--- a/Adam bs/adam Studio Practice Assessment 5 - Conceptualize, Market and Plan a VR Project.docx
+++ b/Adam bs/adam Studio Practice Assessment 5 - Conceptualize, Market and Plan a VR Project.docx
@@ -1,6 +1,6 @@
 
 <file path=word/document.xml><?xml version="1.0" encoding="utf-8"?>
-<w:document xmlns:wpc="http://schemas.microsoft.com/office/word/2010/wordprocessingCanvas" xmlns:cx="http://schemas.microsoft.com/office/drawing/2014/chartex" xmlns:cx1="http://schemas.microsoft.com/office/drawing/2015/9/8/chartex" xmlns:cx2="http://schemas.microsoft.com/office/drawing/2015/10/21/chartex" xmlns:cx3="http://schemas.microsoft.com/office/drawing/2016/5/9/chartex" xmlns:cx4="http://schemas.microsoft.com/office/drawing/2016/5/10/chartex" xmlns:cx5="http://schemas.microsoft.com/office/drawing/2016/5/11/chartex" xmlns:cx6="http://schemas.microsoft.com/office/drawing/2016/5/12/chartex" xmlns:cx7="http://schemas.microsoft.com/office/drawing/2016/5/13/chartex" xmlns:cx8="http://schemas.microsoft.com/office/drawing/2016/5/14/chartex" xmlns:mc="http://schemas.openxmlformats.org/markup-compatibility/2006" xmlns:aink="http://schemas.microsoft.com/office/drawing/2016/ink" xmlns:am3d="http://schemas.microsoft.com/office/drawing/2017/model3d" xmlns:o="urn:schemas-microsoft-com:office:office" xmlns:oel="http://schemas.microsoft.com/office/2019/extlst" xmlns:r="http://schemas.openxmlformats.org/officeDocument/2006/relationships" xmlns:m="http://schemas.openxmlformats.org/officeDocument/2006/math" xmlns:v="urn:schemas-microsoft-com:vml" xmlns:wp14="http://schemas.microsoft.com/office/word/2010/wordprocessingDrawing" xmlns:wp="http://schemas.openxmlformats.org/drawingml/2006/wordprocessingDrawing" xmlns:w10="urn:schemas-microsoft-com:office:word" xmlns:w="http://schemas.openxmlformats.org/wordprocessingml/2006/main" xmlns:w14="http://schemas.microsoft.com/office/word/2010/wordml" xmlns:w15="http://schemas.microsoft.com/office/word/2012/wordml" xmlns:w16cex="http://schemas.microsoft.com/office/word/2018/wordml/cex" xmlns:w16cid="http://schemas.microsoft.com/office/word/2016/wordml/cid" xmlns:w16="http://schemas.microsoft.com/office/word/2018/wordml" xmlns:w16sdtdh="http://schemas.microsoft.com/office/word/2020/wordml/sdtdatahash" xmlns:w16se="http://schemas.microsoft.com/office/word/2015/wordml/symex" xmlns:wpg="http://schemas.microsoft.com/office/word/2010/wordprocessingGroup" xmlns:wpi="http://schemas.microsoft.com/office/word/2010/wordprocessingInk" xmlns:wne="http://schemas.microsoft.com/office/word/2006/wordml" xmlns:wps="http://schemas.microsoft.com/office/word/2010/wordprocessingShape" mc:Ignorable="w14 w15 w16se w16cid w16 w16cex w16sdtdh wp14">
+<w:document xmlns:wpc="http://schemas.microsoft.com/office/word/2010/wordprocessingCanvas" xmlns:cx="http://schemas.microsoft.com/office/drawing/2014/chartex" xmlns:cx1="http://schemas.microsoft.com/office/drawing/2015/9/8/chartex" xmlns:cx2="http://schemas.microsoft.com/office/drawing/2015/10/21/chartex" xmlns:cx3="http://schemas.microsoft.com/office/drawing/2016/5/9/chartex" xmlns:cx4="http://schemas.microsoft.com/office/drawing/2016/5/10/chartex" xmlns:cx5="http://schemas.microsoft.com/office/drawing/2016/5/11/chartex" xmlns:cx6="http://schemas.microsoft.com/office/drawing/2016/5/12/chartex" xmlns:cx7="http://schemas.microsoft.com/office/drawing/2016/5/13/chartex" xmlns:cx8="http://schemas.microsoft.com/office/drawing/2016/5/14/chartex" xmlns:mc="http://schemas.openxmlformats.org/markup-compatibility/2006" xmlns:aink="http://schemas.microsoft.com/office/drawing/2016/ink" xmlns:am3d="http://schemas.microsoft.com/office/drawing/2017/model3d" xmlns:o="urn:schemas-microsoft-com:office:office" xmlns:oel="http://schemas.microsoft.com/office/2019/extlst" xmlns:r="http://schemas.openxmlformats.org/officeDocument/2006/relationships" xmlns:m="http://schemas.openxmlformats.org/officeDocument/2006/math" xmlns:v="urn:schemas-microsoft-com:vml" xmlns:wp14="http://schemas.microsoft.com/office/word/2010/wordprocessingDrawing" xmlns:wp="http://schemas.openxmlformats.org/drawingml/2006/wordprocessingDrawing" xmlns:w10="urn:schemas-microsoft-com:office:word" xmlns:w="http://schemas.openxmlformats.org/wordprocessingml/2006/main" xmlns:w14="http://schemas.microsoft.com/office/word/2010/wordml" xmlns:w15="http://schemas.microsoft.com/office/word/2012/wordml" xmlns:w16cex="http://schemas.microsoft.com/office/word/2018/wordml/cex" xmlns:w16cid="http://schemas.microsoft.com/office/word/2016/wordml/cid" xmlns:w16="http://schemas.microsoft.com/office/word/2018/wordml" xmlns:w16du="http://schemas.microsoft.com/office/word/2023/wordml/word16du" xmlns:w16sdtdh="http://schemas.microsoft.com/office/word/2020/wordml/sdtdatahash" xmlns:w16se="http://schemas.microsoft.com/office/word/2015/wordml/symex" xmlns:wpg="http://schemas.microsoft.com/office/word/2010/wordprocessingGroup" xmlns:wpi="http://schemas.microsoft.com/office/word/2010/wordprocessingInk" xmlns:wne="http://schemas.microsoft.com/office/word/2006/wordml" xmlns:wps="http://schemas.microsoft.com/office/word/2010/wordprocessingShape" mc:Ignorable="w14 w15 w16se w16cid w16 w16cex w16sdtdh w16du wp14">
   <w:body>
     <w:p>
       <w:pPr>
@@ -59,25 +59,7 @@
           <w:szCs w:val="22"/>
           <w:lang w:eastAsia="en-AU"/>
         </w:rPr>
-        <w:t xml:space="preserve">BSBCRT512 | Originate and develop </w:t>
-      </w:r>
-      <w:proofErr w:type="gramStart"/>
-      <w:r>
-        <w:rPr>
-          <w:sz w:val="22"/>
-          <w:szCs w:val="22"/>
-          <w:lang w:eastAsia="en-AU"/>
-        </w:rPr>
-        <w:t>concepts</w:t>
-      </w:r>
-      <w:proofErr w:type="gramEnd"/>
-      <w:r>
-        <w:rPr>
-          <w:sz w:val="22"/>
-          <w:szCs w:val="22"/>
-          <w:lang w:eastAsia="en-AU"/>
-        </w:rPr>
-        <w:t xml:space="preserve"> </w:t>
+        <w:t xml:space="preserve">BSBCRT512 | Originate and develop concepts </w:t>
       </w:r>
     </w:p>
     <w:p>
@@ -100,25 +82,7 @@
           <w:szCs w:val="22"/>
           <w:lang w:eastAsia="en-AU"/>
         </w:rPr>
-        <w:t xml:space="preserve">ICTICT517 | Match ICT needs with the strategic direction of the </w:t>
-      </w:r>
-      <w:proofErr w:type="gramStart"/>
-      <w:r>
-        <w:rPr>
-          <w:sz w:val="22"/>
-          <w:szCs w:val="22"/>
-          <w:lang w:eastAsia="en-AU"/>
-        </w:rPr>
-        <w:t>organisation</w:t>
-      </w:r>
-      <w:proofErr w:type="gramEnd"/>
-      <w:r>
-        <w:rPr>
-          <w:sz w:val="22"/>
-          <w:szCs w:val="22"/>
-          <w:lang w:eastAsia="en-AU"/>
-        </w:rPr>
-        <w:t xml:space="preserve"> </w:t>
+        <w:t xml:space="preserve">ICTICT517 | Match ICT needs with the strategic direction of the organisation </w:t>
       </w:r>
     </w:p>
     <w:p>
@@ -157,25 +121,7 @@
           <w:szCs w:val="22"/>
           <w:lang w:eastAsia="en-AU"/>
         </w:rPr>
-        <w:t xml:space="preserve"> Analyse business opportunities in the digital </w:t>
-      </w:r>
-      <w:proofErr w:type="gramStart"/>
-      <w:r>
-        <w:rPr>
-          <w:sz w:val="22"/>
-          <w:szCs w:val="22"/>
-          <w:lang w:eastAsia="en-AU"/>
-        </w:rPr>
-        <w:t>games</w:t>
-      </w:r>
-      <w:proofErr w:type="gramEnd"/>
-      <w:r>
-        <w:rPr>
-          <w:sz w:val="22"/>
-          <w:szCs w:val="22"/>
-          <w:lang w:eastAsia="en-AU"/>
-        </w:rPr>
-        <w:t xml:space="preserve"> environments</w:t>
+        <w:t xml:space="preserve"> Analyse business opportunities in the digital games environments</w:t>
       </w:r>
     </w:p>
     <w:p>
@@ -465,7 +411,7 @@
         <w:rPr>
           <w:noProof/>
         </w:rPr>
-        <w:t>24/05/2024</w:t>
+        <w:t>20/06/2024</w:t>
       </w:r>
       <w:r>
         <w:fldChar w:fldCharType="end"/>
@@ -561,15 +507,7 @@
         <w:pStyle w:val="SmallerText-Black"/>
       </w:pPr>
       <w:r>
-        <w:t xml:space="preserve">The </w:t>
-      </w:r>
-      <w:proofErr w:type="gramStart"/>
-      <w:r>
-        <w:t>contents</w:t>
-      </w:r>
-      <w:proofErr w:type="gramEnd"/>
-      <w:r>
-        <w:t xml:space="preserve"> in this docum</w:t>
+        <w:t>The contents in this docum</w:t>
       </w:r>
       <w:r>
         <w:t>ent is copyright © TAFE NSW 2019</w:t>
@@ -590,7 +528,7 @@
         <w:rPr>
           <w:noProof/>
         </w:rPr>
-        <w:t>24 May 2024</w:t>
+        <w:t>20 June 2024</w:t>
       </w:r>
       <w:r>
         <w:fldChar w:fldCharType="end"/>
@@ -1962,16 +1900,14 @@
               </w:rPr>
               <w:t xml:space="preserve">it’s a VR game that will translate any trading card game into the VR space to enjoy them and play out your fantasies of playing a card and a giant monster </w:t>
             </w:r>
-            <w:proofErr w:type="gramStart"/>
             <w:r>
               <w:rPr>
                 <w:b w:val="0"/>
                 <w:color w:val="auto"/>
                 <w:lang w:eastAsia="en-AU"/>
               </w:rPr>
-              <w:t>appearing</w:t>
+              <w:t>appearing.</w:t>
             </w:r>
-            <w:proofErr w:type="gramEnd"/>
           </w:p>
           <w:p>
             <w:pPr>
@@ -2081,7 +2017,61 @@
                 <w:color w:val="auto"/>
                 <w:lang w:eastAsia="en-AU"/>
               </w:rPr>
-              <w:t>It will just be so DAMN COOL</w:t>
+              <w:t xml:space="preserve">The advantages of a </w:t>
+            </w:r>
+            <w:proofErr w:type="spellStart"/>
+            <w:r>
+              <w:rPr>
+                <w:b w:val="0"/>
+                <w:color w:val="auto"/>
+                <w:lang w:eastAsia="en-AU"/>
+              </w:rPr>
+              <w:t>vr</w:t>
+            </w:r>
+            <w:proofErr w:type="spellEnd"/>
+            <w:r>
+              <w:rPr>
+                <w:b w:val="0"/>
+                <w:color w:val="auto"/>
+                <w:lang w:eastAsia="en-AU"/>
+              </w:rPr>
+              <w:t xml:space="preserve"> </w:t>
+            </w:r>
+            <w:proofErr w:type="spellStart"/>
+            <w:r>
+              <w:rPr>
+                <w:b w:val="0"/>
+                <w:color w:val="auto"/>
+                <w:lang w:eastAsia="en-AU"/>
+              </w:rPr>
+              <w:t>tcg</w:t>
+            </w:r>
+            <w:proofErr w:type="spellEnd"/>
+            <w:r>
+              <w:rPr>
+                <w:b w:val="0"/>
+                <w:color w:val="auto"/>
+                <w:lang w:eastAsia="en-AU"/>
+              </w:rPr>
+              <w:t xml:space="preserve"> is to save on real-world space and time, now instead of packs and boxes running out or cluttering up boxes its all-digital, and it will enhance the card game itself, now when you play a giant monster, one will appear </w:t>
+            </w:r>
+            <w:proofErr w:type="spellStart"/>
+            <w:r>
+              <w:rPr>
+                <w:b w:val="0"/>
+                <w:color w:val="auto"/>
+                <w:lang w:eastAsia="en-AU"/>
+              </w:rPr>
+              <w:t>infront</w:t>
+            </w:r>
+            <w:proofErr w:type="spellEnd"/>
+            <w:r>
+              <w:rPr>
+                <w:b w:val="0"/>
+                <w:color w:val="auto"/>
+                <w:lang w:eastAsia="en-AU"/>
+              </w:rPr>
+              <w:t xml:space="preserve"> of at Propper scale.</w:t>
             </w:r>
           </w:p>
           <w:p>
@@ -2393,19 +2383,8 @@
                 <w:sz w:val="22"/>
                 <w:szCs w:val="22"/>
               </w:rPr>
-              <w:t xml:space="preserve"> so the target audience are near guaranteed to see </w:t>
+              <w:t xml:space="preserve"> so the target audience are near guaranteed to see it</w:t>
             </w:r>
-            <w:proofErr w:type="gramStart"/>
-            <w:r>
-              <w:rPr>
-                <w:b w:val="0"/>
-                <w:color w:val="auto"/>
-                <w:sz w:val="22"/>
-                <w:szCs w:val="22"/>
-              </w:rPr>
-              <w:t>it</w:t>
-            </w:r>
-            <w:proofErr w:type="gramEnd"/>
           </w:p>
           <w:p>
             <w:pPr>
@@ -2667,6 +2646,7 @@
           <w:sz w:val="22"/>
           <w:szCs w:val="22"/>
         </w:rPr>
+        <w:lastRenderedPageBreak/>
         <w:t>An engaging caption</w:t>
       </w:r>
       <w:r>
@@ -2755,7 +2735,6 @@
                 <w:sz w:val="22"/>
                 <w:szCs w:val="22"/>
               </w:rPr>
-              <w:lastRenderedPageBreak/>
               <w:t>Shits good</w:t>
             </w:r>
           </w:p>
@@ -2955,6 +2934,7 @@
           <w:bCs/>
           <w:lang w:eastAsia="en-AU"/>
         </w:rPr>
+        <w:lastRenderedPageBreak/>
         <w:t xml:space="preserve">Task </w:t>
       </w:r>
       <w:r>
@@ -3031,7 +3011,6 @@
           <w:bCs/>
           <w:lang w:eastAsia="en-AU"/>
         </w:rPr>
-        <w:lastRenderedPageBreak/>
         <w:t>What’s stopping t</w:t>
       </w:r>
       <w:r>
@@ -3118,16 +3097,14 @@
               </w:rPr>
               <w:t xml:space="preserve">When the head comes in contact with a </w:t>
             </w:r>
-            <w:proofErr w:type="gramStart"/>
             <w:r>
               <w:rPr>
                 <w:bCs/>
                 <w:color w:val="auto"/>
                 <w:lang w:eastAsia="en-AU"/>
               </w:rPr>
-              <w:t>wall</w:t>
+              <w:t>wall,</w:t>
             </w:r>
-            <w:proofErr w:type="gramEnd"/>
             <w:r>
               <w:rPr>
                 <w:bCs/>
@@ -3310,7 +3287,23 @@
                 <w:color w:val="auto"/>
                 <w:lang w:eastAsia="en-AU"/>
               </w:rPr>
-              <w:t>idk</w:t>
+              <w:t xml:space="preserve">Before they gain access to the </w:t>
+            </w:r>
+            <w:r>
+              <w:rPr>
+                <w:bCs/>
+                <w:color w:val="auto"/>
+                <w:lang w:eastAsia="en-AU"/>
+              </w:rPr>
+              <w:t>game,</w:t>
+            </w:r>
+            <w:r>
+              <w:rPr>
+                <w:bCs/>
+                <w:color w:val="auto"/>
+                <w:lang w:eastAsia="en-AU"/>
+              </w:rPr>
+              <w:t xml:space="preserve"> they will be forced to calibrate their height and the world will scale accordingly</w:t>
             </w:r>
           </w:p>
           <w:p>
@@ -3477,6 +3470,7 @@
                 <w:color w:val="auto"/>
                 <w:lang w:eastAsia="en-AU"/>
               </w:rPr>
+              <w:lastRenderedPageBreak/>
               <w:t>Strengths:</w:t>
             </w:r>
           </w:p>
@@ -3510,6 +3504,31 @@
             <w:tcW w:w="4530" w:type="dxa"/>
             <w:shd w:val="clear" w:color="auto" w:fill="auto"/>
           </w:tcPr>
+          <w:p>
+            <w:pPr>
+              <w:pStyle w:val="Body"/>
+              <w:rPr>
+                <w:bCs/>
+                <w:lang w:eastAsia="en-AU"/>
+              </w:rPr>
+            </w:pPr>
+            <w:proofErr w:type="spellStart"/>
+            <w:r>
+              <w:rPr>
+                <w:bCs/>
+                <w:lang w:eastAsia="en-AU"/>
+              </w:rPr>
+              <w:t>Its</w:t>
+            </w:r>
+            <w:proofErr w:type="spellEnd"/>
+            <w:r>
+              <w:rPr>
+                <w:bCs/>
+                <w:lang w:eastAsia="en-AU"/>
+              </w:rPr>
+              <w:t xml:space="preserve"> cool</w:t>
+            </w:r>
+          </w:p>
           <w:p>
             <w:pPr>
               <w:pStyle w:val="Body"/>
@@ -3931,6 +3950,7 @@
         <w:rPr>
           <w:lang w:eastAsia="en-AU"/>
         </w:rPr>
+        <w:lastRenderedPageBreak/>
         <w:t xml:space="preserve">Why </w:t>
       </w:r>
       <w:r>
@@ -4699,7 +4719,7 @@
 </file>
 
 <file path=word/endnotes.xml><?xml version="1.0" encoding="utf-8"?>
-<w:endnotes xmlns:wpc="http://schemas.microsoft.com/office/word/2010/wordprocessingCanvas" xmlns:cx="http://schemas.microsoft.com/office/drawing/2014/chartex" xmlns:cx1="http://schemas.microsoft.com/office/drawing/2015/9/8/chartex" xmlns:cx2="http://schemas.microsoft.com/office/drawing/2015/10/21/chartex" xmlns:cx3="http://schemas.microsoft.com/office/drawing/2016/5/9/chartex" xmlns:cx4="http://schemas.microsoft.com/office/drawing/2016/5/10/chartex" xmlns:cx5="http://schemas.microsoft.com/office/drawing/2016/5/11/chartex" xmlns:cx6="http://schemas.microsoft.com/office/drawing/2016/5/12/chartex" xmlns:cx7="http://schemas.microsoft.com/office/drawing/2016/5/13/chartex" xmlns:cx8="http://schemas.microsoft.com/office/drawing/2016/5/14/chartex" xmlns:mc="http://schemas.openxmlformats.org/markup-compatibility/2006" xmlns:aink="http://schemas.microsoft.com/office/drawing/2016/ink" xmlns:am3d="http://schemas.microsoft.com/office/drawing/2017/model3d" xmlns:o="urn:schemas-microsoft-com:office:office" xmlns:oel="http://schemas.microsoft.com/office/2019/extlst" xmlns:r="http://schemas.openxmlformats.org/officeDocument/2006/relationships" xmlns:m="http://schemas.openxmlformats.org/officeDocument/2006/math" xmlns:v="urn:schemas-microsoft-com:vml" xmlns:wp14="http://schemas.microsoft.com/office/word/2010/wordprocessingDrawing" xmlns:wp="http://schemas.openxmlformats.org/drawingml/2006/wordprocessingDrawing" xmlns:w10="urn:schemas-microsoft-com:office:word" xmlns:w="http://schemas.openxmlformats.org/wordprocessingml/2006/main" xmlns:w14="http://schemas.microsoft.com/office/word/2010/wordml" xmlns:w15="http://schemas.microsoft.com/office/word/2012/wordml" xmlns:w16cex="http://schemas.microsoft.com/office/word/2018/wordml/cex" xmlns:w16cid="http://schemas.microsoft.com/office/word/2016/wordml/cid" xmlns:w16="http://schemas.microsoft.com/office/word/2018/wordml" xmlns:w16sdtdh="http://schemas.microsoft.com/office/word/2020/wordml/sdtdatahash" xmlns:w16se="http://schemas.microsoft.com/office/word/2015/wordml/symex" xmlns:wpg="http://schemas.microsoft.com/office/word/2010/wordprocessingGroup" xmlns:wpi="http://schemas.microsoft.com/office/word/2010/wordprocessingInk" xmlns:wne="http://schemas.microsoft.com/office/word/2006/wordml" xmlns:wps="http://schemas.microsoft.com/office/word/2010/wordprocessingShape" mc:Ignorable="w14 w15 w16se w16cid w16 w16cex w16sdtdh wp14">
+<w:endnotes xmlns:wpc="http://schemas.microsoft.com/office/word/2010/wordprocessingCanvas" xmlns:cx="http://schemas.microsoft.com/office/drawing/2014/chartex" xmlns:cx1="http://schemas.microsoft.com/office/drawing/2015/9/8/chartex" xmlns:cx2="http://schemas.microsoft.com/office/drawing/2015/10/21/chartex" xmlns:cx3="http://schemas.microsoft.com/office/drawing/2016/5/9/chartex" xmlns:cx4="http://schemas.microsoft.com/office/drawing/2016/5/10/chartex" xmlns:cx5="http://schemas.microsoft.com/office/drawing/2016/5/11/chartex" xmlns:cx6="http://schemas.microsoft.com/office/drawing/2016/5/12/chartex" xmlns:cx7="http://schemas.microsoft.com/office/drawing/2016/5/13/chartex" xmlns:cx8="http://schemas.microsoft.com/office/drawing/2016/5/14/chartex" xmlns:mc="http://schemas.openxmlformats.org/markup-compatibility/2006" xmlns:aink="http://schemas.microsoft.com/office/drawing/2016/ink" xmlns:am3d="http://schemas.microsoft.com/office/drawing/2017/model3d" xmlns:o="urn:schemas-microsoft-com:office:office" xmlns:oel="http://schemas.microsoft.com/office/2019/extlst" xmlns:r="http://schemas.openxmlformats.org/officeDocument/2006/relationships" xmlns:m="http://schemas.openxmlformats.org/officeDocument/2006/math" xmlns:v="urn:schemas-microsoft-com:vml" xmlns:wp14="http://schemas.microsoft.com/office/word/2010/wordprocessingDrawing" xmlns:wp="http://schemas.openxmlformats.org/drawingml/2006/wordprocessingDrawing" xmlns:w10="urn:schemas-microsoft-com:office:word" xmlns:w="http://schemas.openxmlformats.org/wordprocessingml/2006/main" xmlns:w14="http://schemas.microsoft.com/office/word/2010/wordml" xmlns:w15="http://schemas.microsoft.com/office/word/2012/wordml" xmlns:w16cex="http://schemas.microsoft.com/office/word/2018/wordml/cex" xmlns:w16cid="http://schemas.microsoft.com/office/word/2016/wordml/cid" xmlns:w16="http://schemas.microsoft.com/office/word/2018/wordml" xmlns:w16du="http://schemas.microsoft.com/office/word/2023/wordml/word16du" xmlns:w16sdtdh="http://schemas.microsoft.com/office/word/2020/wordml/sdtdatahash" xmlns:w16se="http://schemas.microsoft.com/office/word/2015/wordml/symex" xmlns:wpg="http://schemas.microsoft.com/office/word/2010/wordprocessingGroup" xmlns:wpi="http://schemas.microsoft.com/office/word/2010/wordprocessingInk" xmlns:wne="http://schemas.microsoft.com/office/word/2006/wordml" xmlns:wps="http://schemas.microsoft.com/office/word/2010/wordprocessingShape" mc:Ignorable="w14 w15 w16se w16cid w16 w16cex w16sdtdh w16du wp14">
   <w:endnote w:type="separator" w:id="-1">
     <w:p>
       <w:pPr>
@@ -4731,7 +4751,7 @@
 </file>
 
 <file path=word/footer1.xml><?xml version="1.0" encoding="utf-8"?>
-<w:ftr xmlns:wpc="http://schemas.microsoft.com/office/word/2010/wordprocessingCanvas" xmlns:cx="http://schemas.microsoft.com/office/drawing/2014/chartex" xmlns:cx1="http://schemas.microsoft.com/office/drawing/2015/9/8/chartex" xmlns:cx2="http://schemas.microsoft.com/office/drawing/2015/10/21/chartex" xmlns:cx3="http://schemas.microsoft.com/office/drawing/2016/5/9/chartex" xmlns:cx4="http://schemas.microsoft.com/office/drawing/2016/5/10/chartex" xmlns:cx5="http://schemas.microsoft.com/office/drawing/2016/5/11/chartex" xmlns:cx6="http://schemas.microsoft.com/office/drawing/2016/5/12/chartex" xmlns:cx7="http://schemas.microsoft.com/office/drawing/2016/5/13/chartex" xmlns:cx8="http://schemas.microsoft.com/office/drawing/2016/5/14/chartex" xmlns:mc="http://schemas.openxmlformats.org/markup-compatibility/2006" xmlns:aink="http://schemas.microsoft.com/office/drawing/2016/ink" xmlns:am3d="http://schemas.microsoft.com/office/drawing/2017/model3d" xmlns:o="urn:schemas-microsoft-com:office:office" xmlns:oel="http://schemas.microsoft.com/office/2019/extlst" xmlns:r="http://schemas.openxmlformats.org/officeDocument/2006/relationships" xmlns:m="http://schemas.openxmlformats.org/officeDocument/2006/math" xmlns:v="urn:schemas-microsoft-com:vml" xmlns:wp14="http://schemas.microsoft.com/office/word/2010/wordprocessingDrawing" xmlns:wp="http://schemas.openxmlformats.org/drawingml/2006/wordprocessingDrawing" xmlns:w10="urn:schemas-microsoft-com:office:word" xmlns:w="http://schemas.openxmlformats.org/wordprocessingml/2006/main" xmlns:w14="http://schemas.microsoft.com/office/word/2010/wordml" xmlns:w15="http://schemas.microsoft.com/office/word/2012/wordml" xmlns:w16cex="http://schemas.microsoft.com/office/word/2018/wordml/cex" xmlns:w16cid="http://schemas.microsoft.com/office/word/2016/wordml/cid" xmlns:w16="http://schemas.microsoft.com/office/word/2018/wordml" xmlns:w16sdtdh="http://schemas.microsoft.com/office/word/2020/wordml/sdtdatahash" xmlns:w16se="http://schemas.microsoft.com/office/word/2015/wordml/symex" xmlns:wpg="http://schemas.microsoft.com/office/word/2010/wordprocessingGroup" xmlns:wpi="http://schemas.microsoft.com/office/word/2010/wordprocessingInk" xmlns:wne="http://schemas.microsoft.com/office/word/2006/wordml" xmlns:wps="http://schemas.microsoft.com/office/word/2010/wordprocessingShape" mc:Ignorable="w14 w15 w16se w16cid w16 w16cex w16sdtdh wp14">
+<w:ftr xmlns:wpc="http://schemas.microsoft.com/office/word/2010/wordprocessingCanvas" xmlns:cx="http://schemas.microsoft.com/office/drawing/2014/chartex" xmlns:cx1="http://schemas.microsoft.com/office/drawing/2015/9/8/chartex" xmlns:cx2="http://schemas.microsoft.com/office/drawing/2015/10/21/chartex" xmlns:cx3="http://schemas.microsoft.com/office/drawing/2016/5/9/chartex" xmlns:cx4="http://schemas.microsoft.com/office/drawing/2016/5/10/chartex" xmlns:cx5="http://schemas.microsoft.com/office/drawing/2016/5/11/chartex" xmlns:cx6="http://schemas.microsoft.com/office/drawing/2016/5/12/chartex" xmlns:cx7="http://schemas.microsoft.com/office/drawing/2016/5/13/chartex" xmlns:cx8="http://schemas.microsoft.com/office/drawing/2016/5/14/chartex" xmlns:mc="http://schemas.openxmlformats.org/markup-compatibility/2006" xmlns:aink="http://schemas.microsoft.com/office/drawing/2016/ink" xmlns:am3d="http://schemas.microsoft.com/office/drawing/2017/model3d" xmlns:o="urn:schemas-microsoft-com:office:office" xmlns:oel="http://schemas.microsoft.com/office/2019/extlst" xmlns:r="http://schemas.openxmlformats.org/officeDocument/2006/relationships" xmlns:m="http://schemas.openxmlformats.org/officeDocument/2006/math" xmlns:v="urn:schemas-microsoft-com:vml" xmlns:wp14="http://schemas.microsoft.com/office/word/2010/wordprocessingDrawing" xmlns:wp="http://schemas.openxmlformats.org/drawingml/2006/wordprocessingDrawing" xmlns:w10="urn:schemas-microsoft-com:office:word" xmlns:w="http://schemas.openxmlformats.org/wordprocessingml/2006/main" xmlns:w14="http://schemas.microsoft.com/office/word/2010/wordml" xmlns:w15="http://schemas.microsoft.com/office/word/2012/wordml" xmlns:w16cex="http://schemas.microsoft.com/office/word/2018/wordml/cex" xmlns:w16cid="http://schemas.microsoft.com/office/word/2016/wordml/cid" xmlns:w16="http://schemas.microsoft.com/office/word/2018/wordml" xmlns:w16du="http://schemas.microsoft.com/office/word/2023/wordml/word16du" xmlns:w16sdtdh="http://schemas.microsoft.com/office/word/2020/wordml/sdtdatahash" xmlns:w16se="http://schemas.microsoft.com/office/word/2015/wordml/symex" xmlns:wpg="http://schemas.microsoft.com/office/word/2010/wordprocessingGroup" xmlns:wpi="http://schemas.microsoft.com/office/word/2010/wordprocessingInk" xmlns:wne="http://schemas.microsoft.com/office/word/2006/wordml" xmlns:wps="http://schemas.microsoft.com/office/word/2010/wordprocessingShape" mc:Ignorable="w14 w15 w16se w16cid w16 w16cex w16sdtdh w16du wp14">
   <w:p>
     <w:pPr>
       <w:pStyle w:val="Footer-DocumentTitleLeft"/>
@@ -4772,7 +4792,7 @@
 </file>
 
 <file path=word/footer2.xml><?xml version="1.0" encoding="utf-8"?>
-<w:ftr xmlns:wpc="http://schemas.microsoft.com/office/word/2010/wordprocessingCanvas" xmlns:cx="http://schemas.microsoft.com/office/drawing/2014/chartex" xmlns:cx1="http://schemas.microsoft.com/office/drawing/2015/9/8/chartex" xmlns:cx2="http://schemas.microsoft.com/office/drawing/2015/10/21/chartex" xmlns:cx3="http://schemas.microsoft.com/office/drawing/2016/5/9/chartex" xmlns:cx4="http://schemas.microsoft.com/office/drawing/2016/5/10/chartex" xmlns:cx5="http://schemas.microsoft.com/office/drawing/2016/5/11/chartex" xmlns:cx6="http://schemas.microsoft.com/office/drawing/2016/5/12/chartex" xmlns:cx7="http://schemas.microsoft.com/office/drawing/2016/5/13/chartex" xmlns:cx8="http://schemas.microsoft.com/office/drawing/2016/5/14/chartex" xmlns:mc="http://schemas.openxmlformats.org/markup-compatibility/2006" xmlns:aink="http://schemas.microsoft.com/office/drawing/2016/ink" xmlns:am3d="http://schemas.microsoft.com/office/drawing/2017/model3d" xmlns:o="urn:schemas-microsoft-com:office:office" xmlns:oel="http://schemas.microsoft.com/office/2019/extlst" xmlns:r="http://schemas.openxmlformats.org/officeDocument/2006/relationships" xmlns:m="http://schemas.openxmlformats.org/officeDocument/2006/math" xmlns:v="urn:schemas-microsoft-com:vml" xmlns:wp14="http://schemas.microsoft.com/office/word/2010/wordprocessingDrawing" xmlns:wp="http://schemas.openxmlformats.org/drawingml/2006/wordprocessingDrawing" xmlns:w10="urn:schemas-microsoft-com:office:word" xmlns:w="http://schemas.openxmlformats.org/wordprocessingml/2006/main" xmlns:w14="http://schemas.microsoft.com/office/word/2010/wordml" xmlns:w15="http://schemas.microsoft.com/office/word/2012/wordml" xmlns:w16cex="http://schemas.microsoft.com/office/word/2018/wordml/cex" xmlns:w16cid="http://schemas.microsoft.com/office/word/2016/wordml/cid" xmlns:w16="http://schemas.microsoft.com/office/word/2018/wordml" xmlns:w16sdtdh="http://schemas.microsoft.com/office/word/2020/wordml/sdtdatahash" xmlns:w16se="http://schemas.microsoft.com/office/word/2015/wordml/symex" xmlns:wpg="http://schemas.microsoft.com/office/word/2010/wordprocessingGroup" xmlns:wpi="http://schemas.microsoft.com/office/word/2010/wordprocessingInk" xmlns:wne="http://schemas.microsoft.com/office/word/2006/wordml" xmlns:wps="http://schemas.microsoft.com/office/word/2010/wordprocessingShape" mc:Ignorable="w14 w15 w16se w16cid w16 w16cex w16sdtdh wp14">
+<w:ftr xmlns:wpc="http://schemas.microsoft.com/office/word/2010/wordprocessingCanvas" xmlns:cx="http://schemas.microsoft.com/office/drawing/2014/chartex" xmlns:cx1="http://schemas.microsoft.com/office/drawing/2015/9/8/chartex" xmlns:cx2="http://schemas.microsoft.com/office/drawing/2015/10/21/chartex" xmlns:cx3="http://schemas.microsoft.com/office/drawing/2016/5/9/chartex" xmlns:cx4="http://schemas.microsoft.com/office/drawing/2016/5/10/chartex" xmlns:cx5="http://schemas.microsoft.com/office/drawing/2016/5/11/chartex" xmlns:cx6="http://schemas.microsoft.com/office/drawing/2016/5/12/chartex" xmlns:cx7="http://schemas.microsoft.com/office/drawing/2016/5/13/chartex" xmlns:cx8="http://schemas.microsoft.com/office/drawing/2016/5/14/chartex" xmlns:mc="http://schemas.openxmlformats.org/markup-compatibility/2006" xmlns:aink="http://schemas.microsoft.com/office/drawing/2016/ink" xmlns:am3d="http://schemas.microsoft.com/office/drawing/2017/model3d" xmlns:o="urn:schemas-microsoft-com:office:office" xmlns:oel="http://schemas.microsoft.com/office/2019/extlst" xmlns:r="http://schemas.openxmlformats.org/officeDocument/2006/relationships" xmlns:m="http://schemas.openxmlformats.org/officeDocument/2006/math" xmlns:v="urn:schemas-microsoft-com:vml" xmlns:wp14="http://schemas.microsoft.com/office/word/2010/wordprocessingDrawing" xmlns:wp="http://schemas.openxmlformats.org/drawingml/2006/wordprocessingDrawing" xmlns:w10="urn:schemas-microsoft-com:office:word" xmlns:w="http://schemas.openxmlformats.org/wordprocessingml/2006/main" xmlns:w14="http://schemas.microsoft.com/office/word/2010/wordml" xmlns:w15="http://schemas.microsoft.com/office/word/2012/wordml" xmlns:w16cex="http://schemas.microsoft.com/office/word/2018/wordml/cex" xmlns:w16cid="http://schemas.microsoft.com/office/word/2016/wordml/cid" xmlns:w16="http://schemas.microsoft.com/office/word/2018/wordml" xmlns:w16du="http://schemas.microsoft.com/office/word/2023/wordml/word16du" xmlns:w16sdtdh="http://schemas.microsoft.com/office/word/2020/wordml/sdtdatahash" xmlns:w16se="http://schemas.microsoft.com/office/word/2015/wordml/symex" xmlns:wpg="http://schemas.microsoft.com/office/word/2010/wordprocessingGroup" xmlns:wpi="http://schemas.microsoft.com/office/word/2010/wordprocessingInk" xmlns:wne="http://schemas.microsoft.com/office/word/2006/wordml" xmlns:wps="http://schemas.microsoft.com/office/word/2010/wordprocessingShape" mc:Ignorable="w14 w15 w16se w16cid w16 w16cex w16sdtdh w16du wp14">
   <w:p>
     <w:pPr>
       <w:pStyle w:val="Bodyfooter"/>
@@ -4933,7 +4953,7 @@
 </file>
 
 <file path=word/footer3.xml><?xml version="1.0" encoding="utf-8"?>
-<w:ftr xmlns:wpc="http://schemas.microsoft.com/office/word/2010/wordprocessingCanvas" xmlns:cx="http://schemas.microsoft.com/office/drawing/2014/chartex" xmlns:cx1="http://schemas.microsoft.com/office/drawing/2015/9/8/chartex" xmlns:cx2="http://schemas.microsoft.com/office/drawing/2015/10/21/chartex" xmlns:cx3="http://schemas.microsoft.com/office/drawing/2016/5/9/chartex" xmlns:cx4="http://schemas.microsoft.com/office/drawing/2016/5/10/chartex" xmlns:cx5="http://schemas.microsoft.com/office/drawing/2016/5/11/chartex" xmlns:cx6="http://schemas.microsoft.com/office/drawing/2016/5/12/chartex" xmlns:cx7="http://schemas.microsoft.com/office/drawing/2016/5/13/chartex" xmlns:cx8="http://schemas.microsoft.com/office/drawing/2016/5/14/chartex" xmlns:mc="http://schemas.openxmlformats.org/markup-compatibility/2006" xmlns:aink="http://schemas.microsoft.com/office/drawing/2016/ink" xmlns:am3d="http://schemas.microsoft.com/office/drawing/2017/model3d" xmlns:o="urn:schemas-microsoft-com:office:office" xmlns:oel="http://schemas.microsoft.com/office/2019/extlst" xmlns:r="http://schemas.openxmlformats.org/officeDocument/2006/relationships" xmlns:m="http://schemas.openxmlformats.org/officeDocument/2006/math" xmlns:v="urn:schemas-microsoft-com:vml" xmlns:wp14="http://schemas.microsoft.com/office/word/2010/wordprocessingDrawing" xmlns:wp="http://schemas.openxmlformats.org/drawingml/2006/wordprocessingDrawing" xmlns:w10="urn:schemas-microsoft-com:office:word" xmlns:w="http://schemas.openxmlformats.org/wordprocessingml/2006/main" xmlns:w14="http://schemas.microsoft.com/office/word/2010/wordml" xmlns:w15="http://schemas.microsoft.com/office/word/2012/wordml" xmlns:w16cex="http://schemas.microsoft.com/office/word/2018/wordml/cex" xmlns:w16cid="http://schemas.microsoft.com/office/word/2016/wordml/cid" xmlns:w16="http://schemas.microsoft.com/office/word/2018/wordml" xmlns:w16sdtdh="http://schemas.microsoft.com/office/word/2020/wordml/sdtdatahash" xmlns:w16se="http://schemas.microsoft.com/office/word/2015/wordml/symex" xmlns:wpg="http://schemas.microsoft.com/office/word/2010/wordprocessingGroup" xmlns:wpi="http://schemas.microsoft.com/office/word/2010/wordprocessingInk" xmlns:wne="http://schemas.microsoft.com/office/word/2006/wordml" xmlns:wps="http://schemas.microsoft.com/office/word/2010/wordprocessingShape" mc:Ignorable="w14 w15 w16se w16cid w16 w16cex w16sdtdh wp14">
+<w:ftr xmlns:wpc="http://schemas.microsoft.com/office/word/2010/wordprocessingCanvas" xmlns:cx="http://schemas.microsoft.com/office/drawing/2014/chartex" xmlns:cx1="http://schemas.microsoft.com/office/drawing/2015/9/8/chartex" xmlns:cx2="http://schemas.microsoft.com/office/drawing/2015/10/21/chartex" xmlns:cx3="http://schemas.microsoft.com/office/drawing/2016/5/9/chartex" xmlns:cx4="http://schemas.microsoft.com/office/drawing/2016/5/10/chartex" xmlns:cx5="http://schemas.microsoft.com/office/drawing/2016/5/11/chartex" xmlns:cx6="http://schemas.microsoft.com/office/drawing/2016/5/12/chartex" xmlns:cx7="http://schemas.microsoft.com/office/drawing/2016/5/13/chartex" xmlns:cx8="http://schemas.microsoft.com/office/drawing/2016/5/14/chartex" xmlns:mc="http://schemas.openxmlformats.org/markup-compatibility/2006" xmlns:aink="http://schemas.microsoft.com/office/drawing/2016/ink" xmlns:am3d="http://schemas.microsoft.com/office/drawing/2017/model3d" xmlns:o="urn:schemas-microsoft-com:office:office" xmlns:oel="http://schemas.microsoft.com/office/2019/extlst" xmlns:r="http://schemas.openxmlformats.org/officeDocument/2006/relationships" xmlns:m="http://schemas.openxmlformats.org/officeDocument/2006/math" xmlns:v="urn:schemas-microsoft-com:vml" xmlns:wp14="http://schemas.microsoft.com/office/word/2010/wordprocessingDrawing" xmlns:wp="http://schemas.openxmlformats.org/drawingml/2006/wordprocessingDrawing" xmlns:w10="urn:schemas-microsoft-com:office:word" xmlns:w="http://schemas.openxmlformats.org/wordprocessingml/2006/main" xmlns:w14="http://schemas.microsoft.com/office/word/2010/wordml" xmlns:w15="http://schemas.microsoft.com/office/word/2012/wordml" xmlns:w16cex="http://schemas.microsoft.com/office/word/2018/wordml/cex" xmlns:w16cid="http://schemas.microsoft.com/office/word/2016/wordml/cid" xmlns:w16="http://schemas.microsoft.com/office/word/2018/wordml" xmlns:w16du="http://schemas.microsoft.com/office/word/2023/wordml/word16du" xmlns:w16sdtdh="http://schemas.microsoft.com/office/word/2020/wordml/sdtdatahash" xmlns:w16se="http://schemas.microsoft.com/office/word/2015/wordml/symex" xmlns:wpg="http://schemas.microsoft.com/office/word/2010/wordprocessingGroup" xmlns:wpi="http://schemas.microsoft.com/office/word/2010/wordprocessingInk" xmlns:wne="http://schemas.microsoft.com/office/word/2006/wordml" xmlns:wps="http://schemas.microsoft.com/office/word/2010/wordprocessingShape" mc:Ignorable="w14 w15 w16se w16cid w16 w16cex w16sdtdh w16du wp14">
   <w:p>
     <w:pPr>
       <w:pStyle w:val="Bodyfooter"/>
@@ -5025,7 +5045,7 @@
 </file>
 
 <file path=word/footer4.xml><?xml version="1.0" encoding="utf-8"?>
-<w:ftr xmlns:wpc="http://schemas.microsoft.com/office/word/2010/wordprocessingCanvas" xmlns:cx="http://schemas.microsoft.com/office/drawing/2014/chartex" xmlns:cx1="http://schemas.microsoft.com/office/drawing/2015/9/8/chartex" xmlns:cx2="http://schemas.microsoft.com/office/drawing/2015/10/21/chartex" xmlns:cx3="http://schemas.microsoft.com/office/drawing/2016/5/9/chartex" xmlns:cx4="http://schemas.microsoft.com/office/drawing/2016/5/10/chartex" xmlns:cx5="http://schemas.microsoft.com/office/drawing/2016/5/11/chartex" xmlns:cx6="http://schemas.microsoft.com/office/drawing/2016/5/12/chartex" xmlns:cx7="http://schemas.microsoft.com/office/drawing/2016/5/13/chartex" xmlns:cx8="http://schemas.microsoft.com/office/drawing/2016/5/14/chartex" xmlns:mc="http://schemas.openxmlformats.org/markup-compatibility/2006" xmlns:aink="http://schemas.microsoft.com/office/drawing/2016/ink" xmlns:am3d="http://schemas.microsoft.com/office/drawing/2017/model3d" xmlns:o="urn:schemas-microsoft-com:office:office" xmlns:oel="http://schemas.microsoft.com/office/2019/extlst" xmlns:r="http://schemas.openxmlformats.org/officeDocument/2006/relationships" xmlns:m="http://schemas.openxmlformats.org/officeDocument/2006/math" xmlns:v="urn:schemas-microsoft-com:vml" xmlns:wp14="http://schemas.microsoft.com/office/word/2010/wordprocessingDrawing" xmlns:wp="http://schemas.openxmlformats.org/drawingml/2006/wordprocessingDrawing" xmlns:w10="urn:schemas-microsoft-com:office:word" xmlns:w="http://schemas.openxmlformats.org/wordprocessingml/2006/main" xmlns:w14="http://schemas.microsoft.com/office/word/2010/wordml" xmlns:w15="http://schemas.microsoft.com/office/word/2012/wordml" xmlns:w16cex="http://schemas.microsoft.com/office/word/2018/wordml/cex" xmlns:w16cid="http://schemas.microsoft.com/office/word/2016/wordml/cid" xmlns:w16="http://schemas.microsoft.com/office/word/2018/wordml" xmlns:w16sdtdh="http://schemas.microsoft.com/office/word/2020/wordml/sdtdatahash" xmlns:w16se="http://schemas.microsoft.com/office/word/2015/wordml/symex" xmlns:wpg="http://schemas.microsoft.com/office/word/2010/wordprocessingGroup" xmlns:wpi="http://schemas.microsoft.com/office/word/2010/wordprocessingInk" xmlns:wne="http://schemas.microsoft.com/office/word/2006/wordml" xmlns:wps="http://schemas.microsoft.com/office/word/2010/wordprocessingShape" mc:Ignorable="w14 w15 w16se w16cid w16 w16cex w16sdtdh wp14">
+<w:ftr xmlns:wpc="http://schemas.microsoft.com/office/word/2010/wordprocessingCanvas" xmlns:cx="http://schemas.microsoft.com/office/drawing/2014/chartex" xmlns:cx1="http://schemas.microsoft.com/office/drawing/2015/9/8/chartex" xmlns:cx2="http://schemas.microsoft.com/office/drawing/2015/10/21/chartex" xmlns:cx3="http://schemas.microsoft.com/office/drawing/2016/5/9/chartex" xmlns:cx4="http://schemas.microsoft.com/office/drawing/2016/5/10/chartex" xmlns:cx5="http://schemas.microsoft.com/office/drawing/2016/5/11/chartex" xmlns:cx6="http://schemas.microsoft.com/office/drawing/2016/5/12/chartex" xmlns:cx7="http://schemas.microsoft.com/office/drawing/2016/5/13/chartex" xmlns:cx8="http://schemas.microsoft.com/office/drawing/2016/5/14/chartex" xmlns:mc="http://schemas.openxmlformats.org/markup-compatibility/2006" xmlns:aink="http://schemas.microsoft.com/office/drawing/2016/ink" xmlns:am3d="http://schemas.microsoft.com/office/drawing/2017/model3d" xmlns:o="urn:schemas-microsoft-com:office:office" xmlns:oel="http://schemas.microsoft.com/office/2019/extlst" xmlns:r="http://schemas.openxmlformats.org/officeDocument/2006/relationships" xmlns:m="http://schemas.openxmlformats.org/officeDocument/2006/math" xmlns:v="urn:schemas-microsoft-com:vml" xmlns:wp14="http://schemas.microsoft.com/office/word/2010/wordprocessingDrawing" xmlns:wp="http://schemas.openxmlformats.org/drawingml/2006/wordprocessingDrawing" xmlns:w10="urn:schemas-microsoft-com:office:word" xmlns:w="http://schemas.openxmlformats.org/wordprocessingml/2006/main" xmlns:w14="http://schemas.microsoft.com/office/word/2010/wordml" xmlns:w15="http://schemas.microsoft.com/office/word/2012/wordml" xmlns:w16cex="http://schemas.microsoft.com/office/word/2018/wordml/cex" xmlns:w16cid="http://schemas.microsoft.com/office/word/2016/wordml/cid" xmlns:w16="http://schemas.microsoft.com/office/word/2018/wordml" xmlns:w16du="http://schemas.microsoft.com/office/word/2023/wordml/word16du" xmlns:w16sdtdh="http://schemas.microsoft.com/office/word/2020/wordml/sdtdatahash" xmlns:w16se="http://schemas.microsoft.com/office/word/2015/wordml/symex" xmlns:wpg="http://schemas.microsoft.com/office/word/2010/wordprocessingGroup" xmlns:wpi="http://schemas.microsoft.com/office/word/2010/wordprocessingInk" xmlns:wne="http://schemas.microsoft.com/office/word/2006/wordml" xmlns:wps="http://schemas.microsoft.com/office/word/2010/wordprocessingShape" mc:Ignorable="w14 w15 w16se w16cid w16 w16cex w16sdtdh w16du wp14">
   <w:p>
     <w:pPr>
       <w:pStyle w:val="Footer-DocumentTitleLeft"/>
@@ -5066,7 +5086,7 @@
 </file>
 
 <file path=word/footer5.xml><?xml version="1.0" encoding="utf-8"?>
-<w:ftr xmlns:wpc="http://schemas.microsoft.com/office/word/2010/wordprocessingCanvas" xmlns:cx="http://schemas.microsoft.com/office/drawing/2014/chartex" xmlns:cx1="http://schemas.microsoft.com/office/drawing/2015/9/8/chartex" xmlns:cx2="http://schemas.microsoft.com/office/drawing/2015/10/21/chartex" xmlns:cx3="http://schemas.microsoft.com/office/drawing/2016/5/9/chartex" xmlns:cx4="http://schemas.microsoft.com/office/drawing/2016/5/10/chartex" xmlns:cx5="http://schemas.microsoft.com/office/drawing/2016/5/11/chartex" xmlns:cx6="http://schemas.microsoft.com/office/drawing/2016/5/12/chartex" xmlns:cx7="http://schemas.microsoft.com/office/drawing/2016/5/13/chartex" xmlns:cx8="http://schemas.microsoft.com/office/drawing/2016/5/14/chartex" xmlns:mc="http://schemas.openxmlformats.org/markup-compatibility/2006" xmlns:aink="http://schemas.microsoft.com/office/drawing/2016/ink" xmlns:am3d="http://schemas.microsoft.com/office/drawing/2017/model3d" xmlns:o="urn:schemas-microsoft-com:office:office" xmlns:oel="http://schemas.microsoft.com/office/2019/extlst" xmlns:r="http://schemas.openxmlformats.org/officeDocument/2006/relationships" xmlns:m="http://schemas.openxmlformats.org/officeDocument/2006/math" xmlns:v="urn:schemas-microsoft-com:vml" xmlns:wp14="http://schemas.microsoft.com/office/word/2010/wordprocessingDrawing" xmlns:wp="http://schemas.openxmlformats.org/drawingml/2006/wordprocessingDrawing" xmlns:w10="urn:schemas-microsoft-com:office:word" xmlns:w="http://schemas.openxmlformats.org/wordprocessingml/2006/main" xmlns:w14="http://schemas.microsoft.com/office/word/2010/wordml" xmlns:w15="http://schemas.microsoft.com/office/word/2012/wordml" xmlns:w16cex="http://schemas.microsoft.com/office/word/2018/wordml/cex" xmlns:w16cid="http://schemas.microsoft.com/office/word/2016/wordml/cid" xmlns:w16="http://schemas.microsoft.com/office/word/2018/wordml" xmlns:w16sdtdh="http://schemas.microsoft.com/office/word/2020/wordml/sdtdatahash" xmlns:w16se="http://schemas.microsoft.com/office/word/2015/wordml/symex" xmlns:wpg="http://schemas.microsoft.com/office/word/2010/wordprocessingGroup" xmlns:wpi="http://schemas.microsoft.com/office/word/2010/wordprocessingInk" xmlns:wne="http://schemas.microsoft.com/office/word/2006/wordml" xmlns:wps="http://schemas.microsoft.com/office/word/2010/wordprocessingShape" mc:Ignorable="w14 w15 w16se w16cid w16 w16cex w16sdtdh wp14">
+<w:ftr xmlns:wpc="http://schemas.microsoft.com/office/word/2010/wordprocessingCanvas" xmlns:cx="http://schemas.microsoft.com/office/drawing/2014/chartex" xmlns:cx1="http://schemas.microsoft.com/office/drawing/2015/9/8/chartex" xmlns:cx2="http://schemas.microsoft.com/office/drawing/2015/10/21/chartex" xmlns:cx3="http://schemas.microsoft.com/office/drawing/2016/5/9/chartex" xmlns:cx4="http://schemas.microsoft.com/office/drawing/2016/5/10/chartex" xmlns:cx5="http://schemas.microsoft.com/office/drawing/2016/5/11/chartex" xmlns:cx6="http://schemas.microsoft.com/office/drawing/2016/5/12/chartex" xmlns:cx7="http://schemas.microsoft.com/office/drawing/2016/5/13/chartex" xmlns:cx8="http://schemas.microsoft.com/office/drawing/2016/5/14/chartex" xmlns:mc="http://schemas.openxmlformats.org/markup-compatibility/2006" xmlns:aink="http://schemas.microsoft.com/office/drawing/2016/ink" xmlns:am3d="http://schemas.microsoft.com/office/drawing/2017/model3d" xmlns:o="urn:schemas-microsoft-com:office:office" xmlns:oel="http://schemas.microsoft.com/office/2019/extlst" xmlns:r="http://schemas.openxmlformats.org/officeDocument/2006/relationships" xmlns:m="http://schemas.openxmlformats.org/officeDocument/2006/math" xmlns:v="urn:schemas-microsoft-com:vml" xmlns:wp14="http://schemas.microsoft.com/office/word/2010/wordprocessingDrawing" xmlns:wp="http://schemas.openxmlformats.org/drawingml/2006/wordprocessingDrawing" xmlns:w10="urn:schemas-microsoft-com:office:word" xmlns:w="http://schemas.openxmlformats.org/wordprocessingml/2006/main" xmlns:w14="http://schemas.microsoft.com/office/word/2010/wordml" xmlns:w15="http://schemas.microsoft.com/office/word/2012/wordml" xmlns:w16cex="http://schemas.microsoft.com/office/word/2018/wordml/cex" xmlns:w16cid="http://schemas.microsoft.com/office/word/2016/wordml/cid" xmlns:w16="http://schemas.microsoft.com/office/word/2018/wordml" xmlns:w16du="http://schemas.microsoft.com/office/word/2023/wordml/word16du" xmlns:w16sdtdh="http://schemas.microsoft.com/office/word/2020/wordml/sdtdatahash" xmlns:w16se="http://schemas.microsoft.com/office/word/2015/wordml/symex" xmlns:wpg="http://schemas.microsoft.com/office/word/2010/wordprocessingGroup" xmlns:wpi="http://schemas.microsoft.com/office/word/2010/wordprocessingInk" xmlns:wne="http://schemas.microsoft.com/office/word/2006/wordml" xmlns:wps="http://schemas.microsoft.com/office/word/2010/wordprocessingShape" mc:Ignorable="w14 w15 w16se w16cid w16 w16cex w16sdtdh w16du wp14">
   <w:p>
     <w:pPr>
       <w:pStyle w:val="Bodyfooter"/>
@@ -5158,7 +5178,7 @@
 </file>
 
 <file path=word/footnotes.xml><?xml version="1.0" encoding="utf-8"?>
-<w:footnotes xmlns:wpc="http://schemas.microsoft.com/office/word/2010/wordprocessingCanvas" xmlns:cx="http://schemas.microsoft.com/office/drawing/2014/chartex" xmlns:cx1="http://schemas.microsoft.com/office/drawing/2015/9/8/chartex" xmlns:cx2="http://schemas.microsoft.com/office/drawing/2015/10/21/chartex" xmlns:cx3="http://schemas.microsoft.com/office/drawing/2016/5/9/chartex" xmlns:cx4="http://schemas.microsoft.com/office/drawing/2016/5/10/chartex" xmlns:cx5="http://schemas.microsoft.com/office/drawing/2016/5/11/chartex" xmlns:cx6="http://schemas.microsoft.com/office/drawing/2016/5/12/chartex" xmlns:cx7="http://schemas.microsoft.com/office/drawing/2016/5/13/chartex" xmlns:cx8="http://schemas.microsoft.com/office/drawing/2016/5/14/chartex" xmlns:mc="http://schemas.openxmlformats.org/markup-compatibility/2006" xmlns:aink="http://schemas.microsoft.com/office/drawing/2016/ink" xmlns:am3d="http://schemas.microsoft.com/office/drawing/2017/model3d" xmlns:o="urn:schemas-microsoft-com:office:office" xmlns:oel="http://schemas.microsoft.com/office/2019/extlst" xmlns:r="http://schemas.openxmlformats.org/officeDocument/2006/relationships" xmlns:m="http://schemas.openxmlformats.org/officeDocument/2006/math" xmlns:v="urn:schemas-microsoft-com:vml" xmlns:wp14="http://schemas.microsoft.com/office/word/2010/wordprocessingDrawing" xmlns:wp="http://schemas.openxmlformats.org/drawingml/2006/wordprocessingDrawing" xmlns:w10="urn:schemas-microsoft-com:office:word" xmlns:w="http://schemas.openxmlformats.org/wordprocessingml/2006/main" xmlns:w14="http://schemas.microsoft.com/office/word/2010/wordml" xmlns:w15="http://schemas.microsoft.com/office/word/2012/wordml" xmlns:w16cex="http://schemas.microsoft.com/office/word/2018/wordml/cex" xmlns:w16cid="http://schemas.microsoft.com/office/word/2016/wordml/cid" xmlns:w16="http://schemas.microsoft.com/office/word/2018/wordml" xmlns:w16sdtdh="http://schemas.microsoft.com/office/word/2020/wordml/sdtdatahash" xmlns:w16se="http://schemas.microsoft.com/office/word/2015/wordml/symex" xmlns:wpg="http://schemas.microsoft.com/office/word/2010/wordprocessingGroup" xmlns:wpi="http://schemas.microsoft.com/office/word/2010/wordprocessingInk" xmlns:wne="http://schemas.microsoft.com/office/word/2006/wordml" xmlns:wps="http://schemas.microsoft.com/office/word/2010/wordprocessingShape" mc:Ignorable="w14 w15 w16se w16cid w16 w16cex w16sdtdh wp14">
+<w:footnotes xmlns:wpc="http://schemas.microsoft.com/office/word/2010/wordprocessingCanvas" xmlns:cx="http://schemas.microsoft.com/office/drawing/2014/chartex" xmlns:cx1="http://schemas.microsoft.com/office/drawing/2015/9/8/chartex" xmlns:cx2="http://schemas.microsoft.com/office/drawing/2015/10/21/chartex" xmlns:cx3="http://schemas.microsoft.com/office/drawing/2016/5/9/chartex" xmlns:cx4="http://schemas.microsoft.com/office/drawing/2016/5/10/chartex" xmlns:cx5="http://schemas.microsoft.com/office/drawing/2016/5/11/chartex" xmlns:cx6="http://schemas.microsoft.com/office/drawing/2016/5/12/chartex" xmlns:cx7="http://schemas.microsoft.com/office/drawing/2016/5/13/chartex" xmlns:cx8="http://schemas.microsoft.com/office/drawing/2016/5/14/chartex" xmlns:mc="http://schemas.openxmlformats.org/markup-compatibility/2006" xmlns:aink="http://schemas.microsoft.com/office/drawing/2016/ink" xmlns:am3d="http://schemas.microsoft.com/office/drawing/2017/model3d" xmlns:o="urn:schemas-microsoft-com:office:office" xmlns:oel="http://schemas.microsoft.com/office/2019/extlst" xmlns:r="http://schemas.openxmlformats.org/officeDocument/2006/relationships" xmlns:m="http://schemas.openxmlformats.org/officeDocument/2006/math" xmlns:v="urn:schemas-microsoft-com:vml" xmlns:wp14="http://schemas.microsoft.com/office/word/2010/wordprocessingDrawing" xmlns:wp="http://schemas.openxmlformats.org/drawingml/2006/wordprocessingDrawing" xmlns:w10="urn:schemas-microsoft-com:office:word" xmlns:w="http://schemas.openxmlformats.org/wordprocessingml/2006/main" xmlns:w14="http://schemas.microsoft.com/office/word/2010/wordml" xmlns:w15="http://schemas.microsoft.com/office/word/2012/wordml" xmlns:w16cex="http://schemas.microsoft.com/office/word/2018/wordml/cex" xmlns:w16cid="http://schemas.microsoft.com/office/word/2016/wordml/cid" xmlns:w16="http://schemas.microsoft.com/office/word/2018/wordml" xmlns:w16du="http://schemas.microsoft.com/office/word/2023/wordml/word16du" xmlns:w16sdtdh="http://schemas.microsoft.com/office/word/2020/wordml/sdtdatahash" xmlns:w16se="http://schemas.microsoft.com/office/word/2015/wordml/symex" xmlns:wpg="http://schemas.microsoft.com/office/word/2010/wordprocessingGroup" xmlns:wpi="http://schemas.microsoft.com/office/word/2010/wordprocessingInk" xmlns:wne="http://schemas.microsoft.com/office/word/2006/wordml" xmlns:wps="http://schemas.microsoft.com/office/word/2010/wordprocessingShape" mc:Ignorable="w14 w15 w16se w16cid w16 w16cex w16sdtdh w16du wp14">
   <w:footnote w:type="separator" w:id="-1">
     <w:p>
       <w:pPr>
@@ -5190,7 +5210,7 @@
 </file>
 
 <file path=word/header1.xml><?xml version="1.0" encoding="utf-8"?>
-<w:hdr xmlns:wpc="http://schemas.microsoft.com/office/word/2010/wordprocessingCanvas" xmlns:cx="http://schemas.microsoft.com/office/drawing/2014/chartex" xmlns:cx1="http://schemas.microsoft.com/office/drawing/2015/9/8/chartex" xmlns:cx2="http://schemas.microsoft.com/office/drawing/2015/10/21/chartex" xmlns:cx3="http://schemas.microsoft.com/office/drawing/2016/5/9/chartex" xmlns:cx4="http://schemas.microsoft.com/office/drawing/2016/5/10/chartex" xmlns:cx5="http://schemas.microsoft.com/office/drawing/2016/5/11/chartex" xmlns:cx6="http://schemas.microsoft.com/office/drawing/2016/5/12/chartex" xmlns:cx7="http://schemas.microsoft.com/office/drawing/2016/5/13/chartex" xmlns:cx8="http://schemas.microsoft.com/office/drawing/2016/5/14/chartex" xmlns:mc="http://schemas.openxmlformats.org/markup-compatibility/2006" xmlns:aink="http://schemas.microsoft.com/office/drawing/2016/ink" xmlns:am3d="http://schemas.microsoft.com/office/drawing/2017/model3d" xmlns:o="urn:schemas-microsoft-com:office:office" xmlns:oel="http://schemas.microsoft.com/office/2019/extlst" xmlns:r="http://schemas.openxmlformats.org/officeDocument/2006/relationships" xmlns:m="http://schemas.openxmlformats.org/officeDocument/2006/math" xmlns:v="urn:schemas-microsoft-com:vml" xmlns:wp14="http://schemas.microsoft.com/office/word/2010/wordprocessingDrawing" xmlns:wp="http://schemas.openxmlformats.org/drawingml/2006/wordprocessingDrawing" xmlns:w10="urn:schemas-microsoft-com:office:word" xmlns:w="http://schemas.openxmlformats.org/wordprocessingml/2006/main" xmlns:w14="http://schemas.microsoft.com/office/word/2010/wordml" xmlns:w15="http://schemas.microsoft.com/office/word/2012/wordml" xmlns:w16cex="http://schemas.microsoft.com/office/word/2018/wordml/cex" xmlns:w16cid="http://schemas.microsoft.com/office/word/2016/wordml/cid" xmlns:w16="http://schemas.microsoft.com/office/word/2018/wordml" xmlns:w16sdtdh="http://schemas.microsoft.com/office/word/2020/wordml/sdtdatahash" xmlns:w16se="http://schemas.microsoft.com/office/word/2015/wordml/symex" xmlns:wpg="http://schemas.microsoft.com/office/word/2010/wordprocessingGroup" xmlns:wpi="http://schemas.microsoft.com/office/word/2010/wordprocessingInk" xmlns:wne="http://schemas.microsoft.com/office/word/2006/wordml" xmlns:wps="http://schemas.microsoft.com/office/word/2010/wordprocessingShape" mc:Ignorable="w14 w15 w16se w16cid w16 w16cex w16sdtdh wp14">
+<w:hdr xmlns:wpc="http://schemas.microsoft.com/office/word/2010/wordprocessingCanvas" xmlns:cx="http://schemas.microsoft.com/office/drawing/2014/chartex" xmlns:cx1="http://schemas.microsoft.com/office/drawing/2015/9/8/chartex" xmlns:cx2="http://schemas.microsoft.com/office/drawing/2015/10/21/chartex" xmlns:cx3="http://schemas.microsoft.com/office/drawing/2016/5/9/chartex" xmlns:cx4="http://schemas.microsoft.com/office/drawing/2016/5/10/chartex" xmlns:cx5="http://schemas.microsoft.com/office/drawing/2016/5/11/chartex" xmlns:cx6="http://schemas.microsoft.com/office/drawing/2016/5/12/chartex" xmlns:cx7="http://schemas.microsoft.com/office/drawing/2016/5/13/chartex" xmlns:cx8="http://schemas.microsoft.com/office/drawing/2016/5/14/chartex" xmlns:mc="http://schemas.openxmlformats.org/markup-compatibility/2006" xmlns:aink="http://schemas.microsoft.com/office/drawing/2016/ink" xmlns:am3d="http://schemas.microsoft.com/office/drawing/2017/model3d" xmlns:o="urn:schemas-microsoft-com:office:office" xmlns:oel="http://schemas.microsoft.com/office/2019/extlst" xmlns:r="http://schemas.openxmlformats.org/officeDocument/2006/relationships" xmlns:m="http://schemas.openxmlformats.org/officeDocument/2006/math" xmlns:v="urn:schemas-microsoft-com:vml" xmlns:wp14="http://schemas.microsoft.com/office/word/2010/wordprocessingDrawing" xmlns:wp="http://schemas.openxmlformats.org/drawingml/2006/wordprocessingDrawing" xmlns:w10="urn:schemas-microsoft-com:office:word" xmlns:w="http://schemas.openxmlformats.org/wordprocessingml/2006/main" xmlns:w14="http://schemas.microsoft.com/office/word/2010/wordml" xmlns:w15="http://schemas.microsoft.com/office/word/2012/wordml" xmlns:w16cex="http://schemas.microsoft.com/office/word/2018/wordml/cex" xmlns:w16cid="http://schemas.microsoft.com/office/word/2016/wordml/cid" xmlns:w16="http://schemas.microsoft.com/office/word/2018/wordml" xmlns:w16du="http://schemas.microsoft.com/office/word/2023/wordml/word16du" xmlns:w16sdtdh="http://schemas.microsoft.com/office/word/2020/wordml/sdtdatahash" xmlns:w16se="http://schemas.microsoft.com/office/word/2015/wordml/symex" xmlns:wpg="http://schemas.microsoft.com/office/word/2010/wordprocessingGroup" xmlns:wpi="http://schemas.microsoft.com/office/word/2010/wordprocessingInk" xmlns:wne="http://schemas.microsoft.com/office/word/2006/wordml" xmlns:wps="http://schemas.microsoft.com/office/word/2010/wordprocessingShape" mc:Ignorable="w14 w15 w16se w16cid w16 w16cex w16sdtdh w16du wp14">
   <w:p>
     <w:r>
       <w:rPr>
@@ -5234,7 +5254,7 @@
 </file>
 
 <file path=word/header2.xml><?xml version="1.0" encoding="utf-8"?>
-<w:hdr xmlns:wpc="http://schemas.microsoft.com/office/word/2010/wordprocessingCanvas" xmlns:cx="http://schemas.microsoft.com/office/drawing/2014/chartex" xmlns:cx1="http://schemas.microsoft.com/office/drawing/2015/9/8/chartex" xmlns:cx2="http://schemas.microsoft.com/office/drawing/2015/10/21/chartex" xmlns:cx3="http://schemas.microsoft.com/office/drawing/2016/5/9/chartex" xmlns:cx4="http://schemas.microsoft.com/office/drawing/2016/5/10/chartex" xmlns:cx5="http://schemas.microsoft.com/office/drawing/2016/5/11/chartex" xmlns:cx6="http://schemas.microsoft.com/office/drawing/2016/5/12/chartex" xmlns:cx7="http://schemas.microsoft.com/office/drawing/2016/5/13/chartex" xmlns:cx8="http://schemas.microsoft.com/office/drawing/2016/5/14/chartex" xmlns:mc="http://schemas.openxmlformats.org/markup-compatibility/2006" xmlns:aink="http://schemas.microsoft.com/office/drawing/2016/ink" xmlns:am3d="http://schemas.microsoft.com/office/drawing/2017/model3d" xmlns:o="urn:schemas-microsoft-com:office:office" xmlns:oel="http://schemas.microsoft.com/office/2019/extlst" xmlns:r="http://schemas.openxmlformats.org/officeDocument/2006/relationships" xmlns:m="http://schemas.openxmlformats.org/officeDocument/2006/math" xmlns:v="urn:schemas-microsoft-com:vml" xmlns:wp14="http://schemas.microsoft.com/office/word/2010/wordprocessingDrawing" xmlns:wp="http://schemas.openxmlformats.org/drawingml/2006/wordprocessingDrawing" xmlns:w10="urn:schemas-microsoft-com:office:word" xmlns:w="http://schemas.openxmlformats.org/wordprocessingml/2006/main" xmlns:w14="http://schemas.microsoft.com/office/word/2010/wordml" xmlns:w15="http://schemas.microsoft.com/office/word/2012/wordml" xmlns:w16cex="http://schemas.microsoft.com/office/word/2018/wordml/cex" xmlns:w16cid="http://schemas.microsoft.com/office/word/2016/wordml/cid" xmlns:w16="http://schemas.microsoft.com/office/word/2018/wordml" xmlns:w16sdtdh="http://schemas.microsoft.com/office/word/2020/wordml/sdtdatahash" xmlns:w16se="http://schemas.microsoft.com/office/word/2015/wordml/symex" xmlns:wpg="http://schemas.microsoft.com/office/word/2010/wordprocessingGroup" xmlns:wpi="http://schemas.microsoft.com/office/word/2010/wordprocessingInk" xmlns:wne="http://schemas.microsoft.com/office/word/2006/wordml" xmlns:wps="http://schemas.microsoft.com/office/word/2010/wordprocessingShape" mc:Ignorable="w14 w15 w16se w16cid w16 w16cex w16sdtdh wp14">
+<w:hdr xmlns:wpc="http://schemas.microsoft.com/office/word/2010/wordprocessingCanvas" xmlns:cx="http://schemas.microsoft.com/office/drawing/2014/chartex" xmlns:cx1="http://schemas.microsoft.com/office/drawing/2015/9/8/chartex" xmlns:cx2="http://schemas.microsoft.com/office/drawing/2015/10/21/chartex" xmlns:cx3="http://schemas.microsoft.com/office/drawing/2016/5/9/chartex" xmlns:cx4="http://schemas.microsoft.com/office/drawing/2016/5/10/chartex" xmlns:cx5="http://schemas.microsoft.com/office/drawing/2016/5/11/chartex" xmlns:cx6="http://schemas.microsoft.com/office/drawing/2016/5/12/chartex" xmlns:cx7="http://schemas.microsoft.com/office/drawing/2016/5/13/chartex" xmlns:cx8="http://schemas.microsoft.com/office/drawing/2016/5/14/chartex" xmlns:mc="http://schemas.openxmlformats.org/markup-compatibility/2006" xmlns:aink="http://schemas.microsoft.com/office/drawing/2016/ink" xmlns:am3d="http://schemas.microsoft.com/office/drawing/2017/model3d" xmlns:o="urn:schemas-microsoft-com:office:office" xmlns:oel="http://schemas.microsoft.com/office/2019/extlst" xmlns:r="http://schemas.openxmlformats.org/officeDocument/2006/relationships" xmlns:m="http://schemas.openxmlformats.org/officeDocument/2006/math" xmlns:v="urn:schemas-microsoft-com:vml" xmlns:wp14="http://schemas.microsoft.com/office/word/2010/wordprocessingDrawing" xmlns:wp="http://schemas.openxmlformats.org/drawingml/2006/wordprocessingDrawing" xmlns:w10="urn:schemas-microsoft-com:office:word" xmlns:w="http://schemas.openxmlformats.org/wordprocessingml/2006/main" xmlns:w14="http://schemas.microsoft.com/office/word/2010/wordml" xmlns:w15="http://schemas.microsoft.com/office/word/2012/wordml" xmlns:w16cex="http://schemas.microsoft.com/office/word/2018/wordml/cex" xmlns:w16cid="http://schemas.microsoft.com/office/word/2016/wordml/cid" xmlns:w16="http://schemas.microsoft.com/office/word/2018/wordml" xmlns:w16du="http://schemas.microsoft.com/office/word/2023/wordml/word16du" xmlns:w16sdtdh="http://schemas.microsoft.com/office/word/2020/wordml/sdtdatahash" xmlns:w16se="http://schemas.microsoft.com/office/word/2015/wordml/symex" xmlns:wpg="http://schemas.microsoft.com/office/word/2010/wordprocessingGroup" xmlns:wpi="http://schemas.microsoft.com/office/word/2010/wordprocessingInk" xmlns:wne="http://schemas.microsoft.com/office/word/2006/wordml" xmlns:wps="http://schemas.microsoft.com/office/word/2010/wordprocessingShape" mc:Ignorable="w14 w15 w16se w16cid w16 w16cex w16sdtdh w16du wp14">
   <w:p>
     <w:pPr>
       <w:pStyle w:val="Header-SectionTitle"/>
@@ -5305,7 +5325,7 @@
 </file>
 
 <file path=word/header3.xml><?xml version="1.0" encoding="utf-8"?>
-<w:hdr xmlns:wpc="http://schemas.microsoft.com/office/word/2010/wordprocessingCanvas" xmlns:cx="http://schemas.microsoft.com/office/drawing/2014/chartex" xmlns:cx1="http://schemas.microsoft.com/office/drawing/2015/9/8/chartex" xmlns:cx2="http://schemas.microsoft.com/office/drawing/2015/10/21/chartex" xmlns:cx3="http://schemas.microsoft.com/office/drawing/2016/5/9/chartex" xmlns:cx4="http://schemas.microsoft.com/office/drawing/2016/5/10/chartex" xmlns:cx5="http://schemas.microsoft.com/office/drawing/2016/5/11/chartex" xmlns:cx6="http://schemas.microsoft.com/office/drawing/2016/5/12/chartex" xmlns:cx7="http://schemas.microsoft.com/office/drawing/2016/5/13/chartex" xmlns:cx8="http://schemas.microsoft.com/office/drawing/2016/5/14/chartex" xmlns:mc="http://schemas.openxmlformats.org/markup-compatibility/2006" xmlns:aink="http://schemas.microsoft.com/office/drawing/2016/ink" xmlns:am3d="http://schemas.microsoft.com/office/drawing/2017/model3d" xmlns:o="urn:schemas-microsoft-com:office:office" xmlns:oel="http://schemas.microsoft.com/office/2019/extlst" xmlns:r="http://schemas.openxmlformats.org/officeDocument/2006/relationships" xmlns:m="http://schemas.openxmlformats.org/officeDocument/2006/math" xmlns:v="urn:schemas-microsoft-com:vml" xmlns:wp14="http://schemas.microsoft.com/office/word/2010/wordprocessingDrawing" xmlns:wp="http://schemas.openxmlformats.org/drawingml/2006/wordprocessingDrawing" xmlns:w10="urn:schemas-microsoft-com:office:word" xmlns:w="http://schemas.openxmlformats.org/wordprocessingml/2006/main" xmlns:w14="http://schemas.microsoft.com/office/word/2010/wordml" xmlns:w15="http://schemas.microsoft.com/office/word/2012/wordml" xmlns:w16cex="http://schemas.microsoft.com/office/word/2018/wordml/cex" xmlns:w16cid="http://schemas.microsoft.com/office/word/2016/wordml/cid" xmlns:w16="http://schemas.microsoft.com/office/word/2018/wordml" xmlns:w16sdtdh="http://schemas.microsoft.com/office/word/2020/wordml/sdtdatahash" xmlns:w16se="http://schemas.microsoft.com/office/word/2015/wordml/symex" xmlns:wpg="http://schemas.microsoft.com/office/word/2010/wordprocessingGroup" xmlns:wpi="http://schemas.microsoft.com/office/word/2010/wordprocessingInk" xmlns:wne="http://schemas.microsoft.com/office/word/2006/wordml" xmlns:wps="http://schemas.microsoft.com/office/word/2010/wordprocessingShape" mc:Ignorable="w14 w15 w16se w16cid w16 w16cex w16sdtdh wp14">
+<w:hdr xmlns:wpc="http://schemas.microsoft.com/office/word/2010/wordprocessingCanvas" xmlns:cx="http://schemas.microsoft.com/office/drawing/2014/chartex" xmlns:cx1="http://schemas.microsoft.com/office/drawing/2015/9/8/chartex" xmlns:cx2="http://schemas.microsoft.com/office/drawing/2015/10/21/chartex" xmlns:cx3="http://schemas.microsoft.com/office/drawing/2016/5/9/chartex" xmlns:cx4="http://schemas.microsoft.com/office/drawing/2016/5/10/chartex" xmlns:cx5="http://schemas.microsoft.com/office/drawing/2016/5/11/chartex" xmlns:cx6="http://schemas.microsoft.com/office/drawing/2016/5/12/chartex" xmlns:cx7="http://schemas.microsoft.com/office/drawing/2016/5/13/chartex" xmlns:cx8="http://schemas.microsoft.com/office/drawing/2016/5/14/chartex" xmlns:mc="http://schemas.openxmlformats.org/markup-compatibility/2006" xmlns:aink="http://schemas.microsoft.com/office/drawing/2016/ink" xmlns:am3d="http://schemas.microsoft.com/office/drawing/2017/model3d" xmlns:o="urn:schemas-microsoft-com:office:office" xmlns:oel="http://schemas.microsoft.com/office/2019/extlst" xmlns:r="http://schemas.openxmlformats.org/officeDocument/2006/relationships" xmlns:m="http://schemas.openxmlformats.org/officeDocument/2006/math" xmlns:v="urn:schemas-microsoft-com:vml" xmlns:wp14="http://schemas.microsoft.com/office/word/2010/wordprocessingDrawing" xmlns:wp="http://schemas.openxmlformats.org/drawingml/2006/wordprocessingDrawing" xmlns:w10="urn:schemas-microsoft-com:office:word" xmlns:w="http://schemas.openxmlformats.org/wordprocessingml/2006/main" xmlns:w14="http://schemas.microsoft.com/office/word/2010/wordml" xmlns:w15="http://schemas.microsoft.com/office/word/2012/wordml" xmlns:w16cex="http://schemas.microsoft.com/office/word/2018/wordml/cex" xmlns:w16cid="http://schemas.microsoft.com/office/word/2016/wordml/cid" xmlns:w16="http://schemas.microsoft.com/office/word/2018/wordml" xmlns:w16du="http://schemas.microsoft.com/office/word/2023/wordml/word16du" xmlns:w16sdtdh="http://schemas.microsoft.com/office/word/2020/wordml/sdtdatahash" xmlns:w16se="http://schemas.microsoft.com/office/word/2015/wordml/symex" xmlns:wpg="http://schemas.microsoft.com/office/word/2010/wordprocessingGroup" xmlns:wpi="http://schemas.microsoft.com/office/word/2010/wordprocessingInk" xmlns:wne="http://schemas.microsoft.com/office/word/2006/wordml" xmlns:wps="http://schemas.microsoft.com/office/word/2010/wordprocessingShape" mc:Ignorable="w14 w15 w16se w16cid w16 w16cex w16sdtdh w16du wp14">
   <w:p>
     <w:pPr>
       <w:pStyle w:val="Header"/>
@@ -5352,14 +5372,14 @@
 </file>
 
 <file path=word/header4.xml><?xml version="1.0" encoding="utf-8"?>
-<w:hdr xmlns:wpc="http://schemas.microsoft.com/office/word/2010/wordprocessingCanvas" xmlns:cx="http://schemas.microsoft.com/office/drawing/2014/chartex" xmlns:cx1="http://schemas.microsoft.com/office/drawing/2015/9/8/chartex" xmlns:cx2="http://schemas.microsoft.com/office/drawing/2015/10/21/chartex" xmlns:cx3="http://schemas.microsoft.com/office/drawing/2016/5/9/chartex" xmlns:cx4="http://schemas.microsoft.com/office/drawing/2016/5/10/chartex" xmlns:cx5="http://schemas.microsoft.com/office/drawing/2016/5/11/chartex" xmlns:cx6="http://schemas.microsoft.com/office/drawing/2016/5/12/chartex" xmlns:cx7="http://schemas.microsoft.com/office/drawing/2016/5/13/chartex" xmlns:cx8="http://schemas.microsoft.com/office/drawing/2016/5/14/chartex" xmlns:mc="http://schemas.openxmlformats.org/markup-compatibility/2006" xmlns:aink="http://schemas.microsoft.com/office/drawing/2016/ink" xmlns:am3d="http://schemas.microsoft.com/office/drawing/2017/model3d" xmlns:o="urn:schemas-microsoft-com:office:office" xmlns:oel="http://schemas.microsoft.com/office/2019/extlst" xmlns:r="http://schemas.openxmlformats.org/officeDocument/2006/relationships" xmlns:m="http://schemas.openxmlformats.org/officeDocument/2006/math" xmlns:v="urn:schemas-microsoft-com:vml" xmlns:wp14="http://schemas.microsoft.com/office/word/2010/wordprocessingDrawing" xmlns:wp="http://schemas.openxmlformats.org/drawingml/2006/wordprocessingDrawing" xmlns:w10="urn:schemas-microsoft-com:office:word" xmlns:w="http://schemas.openxmlformats.org/wordprocessingml/2006/main" xmlns:w14="http://schemas.microsoft.com/office/word/2010/wordml" xmlns:w15="http://schemas.microsoft.com/office/word/2012/wordml" xmlns:w16cex="http://schemas.microsoft.com/office/word/2018/wordml/cex" xmlns:w16cid="http://schemas.microsoft.com/office/word/2016/wordml/cid" xmlns:w16="http://schemas.microsoft.com/office/word/2018/wordml" xmlns:w16sdtdh="http://schemas.microsoft.com/office/word/2020/wordml/sdtdatahash" xmlns:w16se="http://schemas.microsoft.com/office/word/2015/wordml/symex" xmlns:wpg="http://schemas.microsoft.com/office/word/2010/wordprocessingGroup" xmlns:wpi="http://schemas.microsoft.com/office/word/2010/wordprocessingInk" xmlns:wne="http://schemas.microsoft.com/office/word/2006/wordml" xmlns:wps="http://schemas.microsoft.com/office/word/2010/wordprocessingShape" mc:Ignorable="w14 w15 w16se w16cid w16 w16cex w16sdtdh wp14">
+<w:hdr xmlns:wpc="http://schemas.microsoft.com/office/word/2010/wordprocessingCanvas" xmlns:cx="http://schemas.microsoft.com/office/drawing/2014/chartex" xmlns:cx1="http://schemas.microsoft.com/office/drawing/2015/9/8/chartex" xmlns:cx2="http://schemas.microsoft.com/office/drawing/2015/10/21/chartex" xmlns:cx3="http://schemas.microsoft.com/office/drawing/2016/5/9/chartex" xmlns:cx4="http://schemas.microsoft.com/office/drawing/2016/5/10/chartex" xmlns:cx5="http://schemas.microsoft.com/office/drawing/2016/5/11/chartex" xmlns:cx6="http://schemas.microsoft.com/office/drawing/2016/5/12/chartex" xmlns:cx7="http://schemas.microsoft.com/office/drawing/2016/5/13/chartex" xmlns:cx8="http://schemas.microsoft.com/office/drawing/2016/5/14/chartex" xmlns:mc="http://schemas.openxmlformats.org/markup-compatibility/2006" xmlns:aink="http://schemas.microsoft.com/office/drawing/2016/ink" xmlns:am3d="http://schemas.microsoft.com/office/drawing/2017/model3d" xmlns:o="urn:schemas-microsoft-com:office:office" xmlns:oel="http://schemas.microsoft.com/office/2019/extlst" xmlns:r="http://schemas.openxmlformats.org/officeDocument/2006/relationships" xmlns:m="http://schemas.openxmlformats.org/officeDocument/2006/math" xmlns:v="urn:schemas-microsoft-com:vml" xmlns:wp14="http://schemas.microsoft.com/office/word/2010/wordprocessingDrawing" xmlns:wp="http://schemas.openxmlformats.org/drawingml/2006/wordprocessingDrawing" xmlns:w10="urn:schemas-microsoft-com:office:word" xmlns:w="http://schemas.openxmlformats.org/wordprocessingml/2006/main" xmlns:w14="http://schemas.microsoft.com/office/word/2010/wordml" xmlns:w15="http://schemas.microsoft.com/office/word/2012/wordml" xmlns:w16cex="http://schemas.microsoft.com/office/word/2018/wordml/cex" xmlns:w16cid="http://schemas.microsoft.com/office/word/2016/wordml/cid" xmlns:w16="http://schemas.microsoft.com/office/word/2018/wordml" xmlns:w16du="http://schemas.microsoft.com/office/word/2023/wordml/word16du" xmlns:w16sdtdh="http://schemas.microsoft.com/office/word/2020/wordml/sdtdatahash" xmlns:w16se="http://schemas.microsoft.com/office/word/2015/wordml/symex" xmlns:wpg="http://schemas.microsoft.com/office/word/2010/wordprocessingGroup" xmlns:wpi="http://schemas.microsoft.com/office/word/2010/wordprocessingInk" xmlns:wne="http://schemas.microsoft.com/office/word/2006/wordml" xmlns:wps="http://schemas.microsoft.com/office/word/2010/wordprocessingShape" mc:Ignorable="w14 w15 w16se w16cid w16 w16cex w16sdtdh w16du wp14">
   <w:p/>
   <w:p/>
 </w:hdr>
 </file>
 
 <file path=word/header5.xml><?xml version="1.0" encoding="utf-8"?>
-<w:hdr xmlns:wpc="http://schemas.microsoft.com/office/word/2010/wordprocessingCanvas" xmlns:cx="http://schemas.microsoft.com/office/drawing/2014/chartex" xmlns:cx1="http://schemas.microsoft.com/office/drawing/2015/9/8/chartex" xmlns:cx2="http://schemas.microsoft.com/office/drawing/2015/10/21/chartex" xmlns:cx3="http://schemas.microsoft.com/office/drawing/2016/5/9/chartex" xmlns:cx4="http://schemas.microsoft.com/office/drawing/2016/5/10/chartex" xmlns:cx5="http://schemas.microsoft.com/office/drawing/2016/5/11/chartex" xmlns:cx6="http://schemas.microsoft.com/office/drawing/2016/5/12/chartex" xmlns:cx7="http://schemas.microsoft.com/office/drawing/2016/5/13/chartex" xmlns:cx8="http://schemas.microsoft.com/office/drawing/2016/5/14/chartex" xmlns:mc="http://schemas.openxmlformats.org/markup-compatibility/2006" xmlns:aink="http://schemas.microsoft.com/office/drawing/2016/ink" xmlns:am3d="http://schemas.microsoft.com/office/drawing/2017/model3d" xmlns:o="urn:schemas-microsoft-com:office:office" xmlns:oel="http://schemas.microsoft.com/office/2019/extlst" xmlns:r="http://schemas.openxmlformats.org/officeDocument/2006/relationships" xmlns:m="http://schemas.openxmlformats.org/officeDocument/2006/math" xmlns:v="urn:schemas-microsoft-com:vml" xmlns:wp14="http://schemas.microsoft.com/office/word/2010/wordprocessingDrawing" xmlns:wp="http://schemas.openxmlformats.org/drawingml/2006/wordprocessingDrawing" xmlns:w10="urn:schemas-microsoft-com:office:word" xmlns:w="http://schemas.openxmlformats.org/wordprocessingml/2006/main" xmlns:w14="http://schemas.microsoft.com/office/word/2010/wordml" xmlns:w15="http://schemas.microsoft.com/office/word/2012/wordml" xmlns:w16cex="http://schemas.microsoft.com/office/word/2018/wordml/cex" xmlns:w16cid="http://schemas.microsoft.com/office/word/2016/wordml/cid" xmlns:w16="http://schemas.microsoft.com/office/word/2018/wordml" xmlns:w16sdtdh="http://schemas.microsoft.com/office/word/2020/wordml/sdtdatahash" xmlns:w16se="http://schemas.microsoft.com/office/word/2015/wordml/symex" xmlns:wpg="http://schemas.microsoft.com/office/word/2010/wordprocessingGroup" xmlns:wpi="http://schemas.microsoft.com/office/word/2010/wordprocessingInk" xmlns:wne="http://schemas.microsoft.com/office/word/2006/wordml" xmlns:wps="http://schemas.microsoft.com/office/word/2010/wordprocessingShape" mc:Ignorable="w14 w15 w16se w16cid w16 w16cex w16sdtdh wp14">
+<w:hdr xmlns:wpc="http://schemas.microsoft.com/office/word/2010/wordprocessingCanvas" xmlns:cx="http://schemas.microsoft.com/office/drawing/2014/chartex" xmlns:cx1="http://schemas.microsoft.com/office/drawing/2015/9/8/chartex" xmlns:cx2="http://schemas.microsoft.com/office/drawing/2015/10/21/chartex" xmlns:cx3="http://schemas.microsoft.com/office/drawing/2016/5/9/chartex" xmlns:cx4="http://schemas.microsoft.com/office/drawing/2016/5/10/chartex" xmlns:cx5="http://schemas.microsoft.com/office/drawing/2016/5/11/chartex" xmlns:cx6="http://schemas.microsoft.com/office/drawing/2016/5/12/chartex" xmlns:cx7="http://schemas.microsoft.com/office/drawing/2016/5/13/chartex" xmlns:cx8="http://schemas.microsoft.com/office/drawing/2016/5/14/chartex" xmlns:mc="http://schemas.openxmlformats.org/markup-compatibility/2006" xmlns:aink="http://schemas.microsoft.com/office/drawing/2016/ink" xmlns:am3d="http://schemas.microsoft.com/office/drawing/2017/model3d" xmlns:o="urn:schemas-microsoft-com:office:office" xmlns:oel="http://schemas.microsoft.com/office/2019/extlst" xmlns:r="http://schemas.openxmlformats.org/officeDocument/2006/relationships" xmlns:m="http://schemas.openxmlformats.org/officeDocument/2006/math" xmlns:v="urn:schemas-microsoft-com:vml" xmlns:wp14="http://schemas.microsoft.com/office/word/2010/wordprocessingDrawing" xmlns:wp="http://schemas.openxmlformats.org/drawingml/2006/wordprocessingDrawing" xmlns:w10="urn:schemas-microsoft-com:office:word" xmlns:w="http://schemas.openxmlformats.org/wordprocessingml/2006/main" xmlns:w14="http://schemas.microsoft.com/office/word/2010/wordml" xmlns:w15="http://schemas.microsoft.com/office/word/2012/wordml" xmlns:w16cex="http://schemas.microsoft.com/office/word/2018/wordml/cex" xmlns:w16cid="http://schemas.microsoft.com/office/word/2016/wordml/cid" xmlns:w16="http://schemas.microsoft.com/office/word/2018/wordml" xmlns:w16du="http://schemas.microsoft.com/office/word/2023/wordml/word16du" xmlns:w16sdtdh="http://schemas.microsoft.com/office/word/2020/wordml/sdtdatahash" xmlns:w16se="http://schemas.microsoft.com/office/word/2015/wordml/symex" xmlns:wpg="http://schemas.microsoft.com/office/word/2010/wordprocessingGroup" xmlns:wpi="http://schemas.microsoft.com/office/word/2010/wordprocessingInk" xmlns:wne="http://schemas.microsoft.com/office/word/2006/wordml" xmlns:wps="http://schemas.microsoft.com/office/word/2010/wordprocessingShape" mc:Ignorable="w14 w15 w16se w16cid w16 w16cex w16sdtdh w16du wp14">
   <w:p>
     <w:pPr>
       <w:pStyle w:val="Header"/>
@@ -5370,7 +5390,7 @@
 </file>
 
 <file path=word/numbering.xml><?xml version="1.0" encoding="utf-8"?>
-<w:numbering xmlns:wpc="http://schemas.microsoft.com/office/word/2010/wordprocessingCanvas" xmlns:cx="http://schemas.microsoft.com/office/drawing/2014/chartex" xmlns:cx1="http://schemas.microsoft.com/office/drawing/2015/9/8/chartex" xmlns:cx2="http://schemas.microsoft.com/office/drawing/2015/10/21/chartex" xmlns:cx3="http://schemas.microsoft.com/office/drawing/2016/5/9/chartex" xmlns:cx4="http://schemas.microsoft.com/office/drawing/2016/5/10/chartex" xmlns:cx5="http://schemas.microsoft.com/office/drawing/2016/5/11/chartex" xmlns:cx6="http://schemas.microsoft.com/office/drawing/2016/5/12/chartex" xmlns:cx7="http://schemas.microsoft.com/office/drawing/2016/5/13/chartex" xmlns:cx8="http://schemas.microsoft.com/office/drawing/2016/5/14/chartex" xmlns:mc="http://schemas.openxmlformats.org/markup-compatibility/2006" xmlns:aink="http://schemas.microsoft.com/office/drawing/2016/ink" xmlns:am3d="http://schemas.microsoft.com/office/drawing/2017/model3d" xmlns:o="urn:schemas-microsoft-com:office:office" xmlns:oel="http://schemas.microsoft.com/office/2019/extlst" xmlns:r="http://schemas.openxmlformats.org/officeDocument/2006/relationships" xmlns:m="http://schemas.openxmlformats.org/officeDocument/2006/math" xmlns:v="urn:schemas-microsoft-com:vml" xmlns:wp14="http://schemas.microsoft.com/office/word/2010/wordprocessingDrawing" xmlns:wp="http://schemas.openxmlformats.org/drawingml/2006/wordprocessingDrawing" xmlns:w10="urn:schemas-microsoft-com:office:word" xmlns:w="http://schemas.openxmlformats.org/wordprocessingml/2006/main" xmlns:w14="http://schemas.microsoft.com/office/word/2010/wordml" xmlns:w15="http://schemas.microsoft.com/office/word/2012/wordml" xmlns:w16cex="http://schemas.microsoft.com/office/word/2018/wordml/cex" xmlns:w16cid="http://schemas.microsoft.com/office/word/2016/wordml/cid" xmlns:w16="http://schemas.microsoft.com/office/word/2018/wordml" xmlns:w16sdtdh="http://schemas.microsoft.com/office/word/2020/wordml/sdtdatahash" xmlns:w16se="http://schemas.microsoft.com/office/word/2015/wordml/symex" xmlns:wpg="http://schemas.microsoft.com/office/word/2010/wordprocessingGroup" xmlns:wpi="http://schemas.microsoft.com/office/word/2010/wordprocessingInk" xmlns:wne="http://schemas.microsoft.com/office/word/2006/wordml" xmlns:wps="http://schemas.microsoft.com/office/word/2010/wordprocessingShape" mc:Ignorable="w14 w15 w16se w16cid w16 w16cex w16sdtdh wp14">
+<w:numbering xmlns:wpc="http://schemas.microsoft.com/office/word/2010/wordprocessingCanvas" xmlns:cx="http://schemas.microsoft.com/office/drawing/2014/chartex" xmlns:cx1="http://schemas.microsoft.com/office/drawing/2015/9/8/chartex" xmlns:cx2="http://schemas.microsoft.com/office/drawing/2015/10/21/chartex" xmlns:cx3="http://schemas.microsoft.com/office/drawing/2016/5/9/chartex" xmlns:cx4="http://schemas.microsoft.com/office/drawing/2016/5/10/chartex" xmlns:cx5="http://schemas.microsoft.com/office/drawing/2016/5/11/chartex" xmlns:cx6="http://schemas.microsoft.com/office/drawing/2016/5/12/chartex" xmlns:cx7="http://schemas.microsoft.com/office/drawing/2016/5/13/chartex" xmlns:cx8="http://schemas.microsoft.com/office/drawing/2016/5/14/chartex" xmlns:mc="http://schemas.openxmlformats.org/markup-compatibility/2006" xmlns:aink="http://schemas.microsoft.com/office/drawing/2016/ink" xmlns:am3d="http://schemas.microsoft.com/office/drawing/2017/model3d" xmlns:o="urn:schemas-microsoft-com:office:office" xmlns:oel="http://schemas.microsoft.com/office/2019/extlst" xmlns:r="http://schemas.openxmlformats.org/officeDocument/2006/relationships" xmlns:m="http://schemas.openxmlformats.org/officeDocument/2006/math" xmlns:v="urn:schemas-microsoft-com:vml" xmlns:wp14="http://schemas.microsoft.com/office/word/2010/wordprocessingDrawing" xmlns:wp="http://schemas.openxmlformats.org/drawingml/2006/wordprocessingDrawing" xmlns:w10="urn:schemas-microsoft-com:office:word" xmlns:w="http://schemas.openxmlformats.org/wordprocessingml/2006/main" xmlns:w14="http://schemas.microsoft.com/office/word/2010/wordml" xmlns:w15="http://schemas.microsoft.com/office/word/2012/wordml" xmlns:w16cex="http://schemas.microsoft.com/office/word/2018/wordml/cex" xmlns:w16cid="http://schemas.microsoft.com/office/word/2016/wordml/cid" xmlns:w16="http://schemas.microsoft.com/office/word/2018/wordml" xmlns:w16du="http://schemas.microsoft.com/office/word/2023/wordml/word16du" xmlns:w16sdtdh="http://schemas.microsoft.com/office/word/2020/wordml/sdtdatahash" xmlns:w16se="http://schemas.microsoft.com/office/word/2015/wordml/symex" xmlns:wpg="http://schemas.microsoft.com/office/word/2010/wordprocessingGroup" xmlns:wpi="http://schemas.microsoft.com/office/word/2010/wordprocessingInk" xmlns:wne="http://schemas.microsoft.com/office/word/2006/wordml" xmlns:wps="http://schemas.microsoft.com/office/word/2010/wordprocessingShape" mc:Ignorable="w14 w15 w16se w16cid w16 w16cex w16sdtdh w16du wp14">
   <w:abstractNum w:abstractNumId="0" w15:restartNumberingAfterBreak="0">
     <w:nsid w:val="02117F14"/>
     <w:multiLevelType w:val="hybridMultilevel"/>
@@ -8465,7 +8485,7 @@
 </file>
 
 <file path=word/styles.xml><?xml version="1.0" encoding="utf-8"?>
-<w:styles xmlns:mc="http://schemas.openxmlformats.org/markup-compatibility/2006" xmlns:r="http://schemas.openxmlformats.org/officeDocument/2006/relationships" xmlns:w="http://schemas.openxmlformats.org/wordprocessingml/2006/main" xmlns:w14="http://schemas.microsoft.com/office/word/2010/wordml" xmlns:w15="http://schemas.microsoft.com/office/word/2012/wordml" xmlns:w16cex="http://schemas.microsoft.com/office/word/2018/wordml/cex" xmlns:w16cid="http://schemas.microsoft.com/office/word/2016/wordml/cid" xmlns:w16="http://schemas.microsoft.com/office/word/2018/wordml" xmlns:w16sdtdh="http://schemas.microsoft.com/office/word/2020/wordml/sdtdatahash" xmlns:w16se="http://schemas.microsoft.com/office/word/2015/wordml/symex" mc:Ignorable="w14 w15 w16se w16cid w16 w16cex w16sdtdh">
+<w:styles xmlns:mc="http://schemas.openxmlformats.org/markup-compatibility/2006" xmlns:r="http://schemas.openxmlformats.org/officeDocument/2006/relationships" xmlns:w="http://schemas.openxmlformats.org/wordprocessingml/2006/main" xmlns:w14="http://schemas.microsoft.com/office/word/2010/wordml" xmlns:w15="http://schemas.microsoft.com/office/word/2012/wordml" xmlns:w16cex="http://schemas.microsoft.com/office/word/2018/wordml/cex" xmlns:w16cid="http://schemas.microsoft.com/office/word/2016/wordml/cid" xmlns:w16="http://schemas.microsoft.com/office/word/2018/wordml" xmlns:w16du="http://schemas.microsoft.com/office/word/2023/wordml/word16du" xmlns:w16sdtdh="http://schemas.microsoft.com/office/word/2020/wordml/sdtdatahash" xmlns:w16se="http://schemas.microsoft.com/office/word/2015/wordml/symex" mc:Ignorable="w14 w15 w16se w16cid w16 w16cex w16sdtdh w16du">
   <w:docDefaults>
     <w:rPrDefault>
       <w:rPr>
@@ -11143,6 +11163,10 @@
 </file>
 
 <file path=customXml/item1.xml><?xml version="1.0" encoding="utf-8"?>
+<b:Sources xmlns:b="http://schemas.openxmlformats.org/officeDocument/2006/bibliography" xmlns="http://schemas.openxmlformats.org/officeDocument/2006/bibliography" SelectedStyle="\APA.XSL" StyleName="APA"/>
+</file>
+
+<file path=customXml/item2.xml><?xml version="1.0" encoding="utf-8"?>
 <?mso-contentType ?>
 <FormTemplates xmlns="http://schemas.microsoft.com/sharepoint/v3/contenttype/forms">
   <Display>DocumentLibraryForm</Display>
@@ -11151,11 +11175,13 @@
 </FormTemplates>
 </file>
 
-<file path=customXml/item2.xml><?xml version="1.0" encoding="utf-8"?>
-<b:Sources xmlns:b="http://schemas.openxmlformats.org/officeDocument/2006/bibliography" xmlns="http://schemas.openxmlformats.org/officeDocument/2006/bibliography" SelectedStyle="\APA.XSL" StyleName="APA"/>
+<file path=customXml/item3.xml><?xml version="1.0" encoding="utf-8"?>
+<p:properties xmlns:p="http://schemas.microsoft.com/office/2006/metadata/properties" xmlns:xsi="http://www.w3.org/2001/XMLSchema-instance" xmlns:pc="http://schemas.microsoft.com/office/infopath/2007/PartnerControls">
+  <documentManagement/>
+</p:properties>
 </file>
 
-<file path=customXml/item3.xml><?xml version="1.0" encoding="utf-8"?>
+<file path=customXml/item4.xml><?xml version="1.0" encoding="utf-8"?>
 <ct:contentTypeSchema xmlns:ct="http://schemas.microsoft.com/office/2006/metadata/contentType" xmlns:ma="http://schemas.microsoft.com/office/2006/metadata/properties/metaAttributes" ct:_="" ma:_="" ma:contentTypeName="Document" ma:contentTypeID="0x0101006B9524FC2727014391D1FC8E7255D149" ma:contentTypeVersion="12" ma:contentTypeDescription="Create a new document." ma:contentTypeScope="" ma:versionID="030270491e40261d7912de6be979bd98">
   <xsd:schema xmlns:xsd="http://www.w3.org/2001/XMLSchema" xmlns:xs="http://www.w3.org/2001/XMLSchema" xmlns:p="http://schemas.microsoft.com/office/2006/metadata/properties" xmlns:ns2="d1b297cf-cecf-433c-8d83-b65c82823c03" xmlns:ns3="71388609-154d-4fe7-8821-763768ec172a" targetNamespace="http://schemas.microsoft.com/office/2006/metadata/properties" ma:root="true" ma:fieldsID="4438f879d85ef5011968e7f3174b186c" ns2:_="" ns3:_="">
     <xsd:import namespace="d1b297cf-cecf-433c-8d83-b65c82823c03"/>
@@ -11372,13 +11398,15 @@
 </ct:contentTypeSchema>
 </file>
 
-<file path=customXml/item4.xml><?xml version="1.0" encoding="utf-8"?>
-<p:properties xmlns:p="http://schemas.microsoft.com/office/2006/metadata/properties" xmlns:xsi="http://www.w3.org/2001/XMLSchema-instance" xmlns:pc="http://schemas.microsoft.com/office/infopath/2007/PartnerControls">
-  <documentManagement/>
-</p:properties>
+<file path=customXml/itemProps1.xml><?xml version="1.0" encoding="utf-8"?>
+<ds:datastoreItem xmlns:ds="http://schemas.openxmlformats.org/officeDocument/2006/customXml" ds:itemID="{4D3A0698-BF27-4932-B04C-09403100F74D}">
+  <ds:schemaRefs>
+    <ds:schemaRef ds:uri="http://schemas.openxmlformats.org/officeDocument/2006/bibliography"/>
+  </ds:schemaRefs>
+</ds:datastoreItem>
 </file>
 
-<file path=customXml/itemProps1.xml><?xml version="1.0" encoding="utf-8"?>
+<file path=customXml/itemProps2.xml><?xml version="1.0" encoding="utf-8"?>
 <ds:datastoreItem xmlns:ds="http://schemas.openxmlformats.org/officeDocument/2006/customXml" ds:itemID="{583A086E-6341-4041-9A5E-1FF20637433B}">
   <ds:schemaRefs>
     <ds:schemaRef ds:uri="http://schemas.microsoft.com/sharepoint/v3/contenttype/forms"/>
@@ -11386,15 +11414,16 @@
 </ds:datastoreItem>
 </file>
 
-<file path=customXml/itemProps2.xml><?xml version="1.0" encoding="utf-8"?>
-<ds:datastoreItem xmlns:ds="http://schemas.openxmlformats.org/officeDocument/2006/customXml" ds:itemID="{4D3A0698-BF27-4932-B04C-09403100F74D}">
+<file path=customXml/itemProps3.xml><?xml version="1.0" encoding="utf-8"?>
+<ds:datastoreItem xmlns:ds="http://schemas.openxmlformats.org/officeDocument/2006/customXml" ds:itemID="{CCF58D16-A835-4BDB-A50F-CD88A88BBFEB}">
   <ds:schemaRefs>
-    <ds:schemaRef ds:uri="http://schemas.openxmlformats.org/officeDocument/2006/bibliography"/>
+    <ds:schemaRef ds:uri="http://schemas.microsoft.com/office/2006/metadata/properties"/>
+    <ds:schemaRef ds:uri="http://schemas.microsoft.com/office/infopath/2007/PartnerControls"/>
   </ds:schemaRefs>
 </ds:datastoreItem>
 </file>
 
-<file path=customXml/itemProps3.xml><?xml version="1.0" encoding="utf-8"?>
+<file path=customXml/itemProps4.xml><?xml version="1.0" encoding="utf-8"?>
 <ds:datastoreItem xmlns:ds="http://schemas.openxmlformats.org/officeDocument/2006/customXml" ds:itemID="{FCBAF723-5A73-47E0-8126-0742BC333B97}">
   <ds:schemaRefs>
     <ds:schemaRef ds:uri="http://schemas.microsoft.com/office/2006/metadata/contentType"/>
@@ -11411,13 +11440,4 @@
     <ds:schemaRef ds:uri="http://schemas.microsoft.com/internal/obd"/>
   </ds:schemaRefs>
 </ds:datastoreItem>
-</file>
-
-<file path=customXml/itemProps4.xml><?xml version="1.0" encoding="utf-8"?>
-<ds:datastoreItem xmlns:ds="http://schemas.openxmlformats.org/officeDocument/2006/customXml" ds:itemID="{CCF58D16-A835-4BDB-A50F-CD88A88BBFEB}">
-  <ds:schemaRefs>
-    <ds:schemaRef ds:uri="http://schemas.microsoft.com/office/2006/metadata/properties"/>
-    <ds:schemaRef ds:uri="http://schemas.microsoft.com/office/infopath/2007/PartnerControls"/>
-  </ds:schemaRefs>
-</ds:datastoreItem>
 </file>
--- a/Adam bs/adam Studio Practice Assessment 5 - Conceptualize, Market and Plan a VR Project.docx
+++ b/Adam bs/adam Studio Practice Assessment 5 - Conceptualize, Market and Plan a VR Project.docx
@@ -59,7 +59,25 @@
           <w:szCs w:val="22"/>
           <w:lang w:eastAsia="en-AU"/>
         </w:rPr>
-        <w:t xml:space="preserve">BSBCRT512 | Originate and develop concepts </w:t>
+        <w:t xml:space="preserve">BSBCRT512 | Originate and develop </w:t>
+      </w:r>
+      <w:proofErr w:type="gramStart"/>
+      <w:r>
+        <w:rPr>
+          <w:sz w:val="22"/>
+          <w:szCs w:val="22"/>
+          <w:lang w:eastAsia="en-AU"/>
+        </w:rPr>
+        <w:t>concepts</w:t>
+      </w:r>
+      <w:proofErr w:type="gramEnd"/>
+      <w:r>
+        <w:rPr>
+          <w:sz w:val="22"/>
+          <w:szCs w:val="22"/>
+          <w:lang w:eastAsia="en-AU"/>
+        </w:rPr>
+        <w:t xml:space="preserve"> </w:t>
       </w:r>
     </w:p>
     <w:p>
@@ -82,7 +100,25 @@
           <w:szCs w:val="22"/>
           <w:lang w:eastAsia="en-AU"/>
         </w:rPr>
-        <w:t xml:space="preserve">ICTICT517 | Match ICT needs with the strategic direction of the organisation </w:t>
+        <w:t xml:space="preserve">ICTICT517 | Match ICT needs with the strategic direction of the </w:t>
+      </w:r>
+      <w:proofErr w:type="gramStart"/>
+      <w:r>
+        <w:rPr>
+          <w:sz w:val="22"/>
+          <w:szCs w:val="22"/>
+          <w:lang w:eastAsia="en-AU"/>
+        </w:rPr>
+        <w:t>organisation</w:t>
+      </w:r>
+      <w:proofErr w:type="gramEnd"/>
+      <w:r>
+        <w:rPr>
+          <w:sz w:val="22"/>
+          <w:szCs w:val="22"/>
+          <w:lang w:eastAsia="en-AU"/>
+        </w:rPr>
+        <w:t xml:space="preserve"> </w:t>
       </w:r>
     </w:p>
     <w:p>
@@ -121,7 +157,25 @@
           <w:szCs w:val="22"/>
           <w:lang w:eastAsia="en-AU"/>
         </w:rPr>
-        <w:t xml:space="preserve"> Analyse business opportunities in the digital games environments</w:t>
+        <w:t xml:space="preserve"> Analyse business opportunities in the digital </w:t>
+      </w:r>
+      <w:proofErr w:type="gramStart"/>
+      <w:r>
+        <w:rPr>
+          <w:sz w:val="22"/>
+          <w:szCs w:val="22"/>
+          <w:lang w:eastAsia="en-AU"/>
+        </w:rPr>
+        <w:t>games</w:t>
+      </w:r>
+      <w:proofErr w:type="gramEnd"/>
+      <w:r>
+        <w:rPr>
+          <w:sz w:val="22"/>
+          <w:szCs w:val="22"/>
+          <w:lang w:eastAsia="en-AU"/>
+        </w:rPr>
+        <w:t xml:space="preserve"> environments</w:t>
       </w:r>
     </w:p>
     <w:p>
@@ -507,7 +561,15 @@
         <w:pStyle w:val="SmallerText-Black"/>
       </w:pPr>
       <w:r>
-        <w:t>The contents in this docum</w:t>
+        <w:t xml:space="preserve">The </w:t>
+      </w:r>
+      <w:proofErr w:type="gramStart"/>
+      <w:r>
+        <w:t>contents</w:t>
+      </w:r>
+      <w:proofErr w:type="gramEnd"/>
+      <w:r>
+        <w:t xml:space="preserve"> in this docum</w:t>
       </w:r>
       <w:r>
         <w:t>ent is copyright © TAFE NSW 2019</w:t>
@@ -2383,8 +2445,19 @@
                 <w:sz w:val="22"/>
                 <w:szCs w:val="22"/>
               </w:rPr>
-              <w:t xml:space="preserve"> so the target audience are near guaranteed to see it</w:t>
+              <w:t xml:space="preserve"> so the target audience are near guaranteed to see </w:t>
             </w:r>
+            <w:proofErr w:type="gramStart"/>
+            <w:r>
+              <w:rPr>
+                <w:b w:val="0"/>
+                <w:color w:val="auto"/>
+                <w:sz w:val="22"/>
+                <w:szCs w:val="22"/>
+              </w:rPr>
+              <w:t>it</w:t>
+            </w:r>
+            <w:proofErr w:type="gramEnd"/>
           </w:p>
           <w:p>
             <w:pPr>
@@ -3111,8 +3184,18 @@
                 <w:color w:val="auto"/>
                 <w:lang w:eastAsia="en-AU"/>
               </w:rPr>
-              <w:t xml:space="preserve"> we will simply cut off their vision</w:t>
+              <w:t xml:space="preserve"> we will simply cut off their </w:t>
             </w:r>
+            <w:proofErr w:type="gramStart"/>
+            <w:r>
+              <w:rPr>
+                <w:bCs/>
+                <w:color w:val="auto"/>
+                <w:lang w:eastAsia="en-AU"/>
+              </w:rPr>
+              <w:t>vision</w:t>
+            </w:r>
+            <w:proofErr w:type="gramEnd"/>
           </w:p>
           <w:p>
             <w:pPr>
@@ -3303,7 +3386,15 @@
                 <w:color w:val="auto"/>
                 <w:lang w:eastAsia="en-AU"/>
               </w:rPr>
-              <w:t xml:space="preserve"> they will be forced to calibrate their height and the world will scale accordingly</w:t>
+              <w:t xml:space="preserve"> they will be forced to calibrate their height and the world will scale </w:t>
+            </w:r>
+            <w:r>
+              <w:rPr>
+                <w:bCs/>
+                <w:color w:val="auto"/>
+                <w:lang w:eastAsia="en-AU"/>
+              </w:rPr>
+              <w:t>accordingly.</w:t>
             </w:r>
           </w:p>
           <w:p>
@@ -3422,7 +3513,21 @@
         <w:rPr>
           <w:lang w:eastAsia="en-AU"/>
         </w:rPr>
-        <w:t xml:space="preserve"> Conduct a SWOT analysis in order to analys</w:t>
+        <w:t xml:space="preserve"> Conduct a SWOT analysis </w:t>
+      </w:r>
+      <w:proofErr w:type="gramStart"/>
+      <w:r>
+        <w:rPr>
+          <w:lang w:eastAsia="en-AU"/>
+        </w:rPr>
+        <w:t>in order to</w:t>
+      </w:r>
+      <w:proofErr w:type="gramEnd"/>
+      <w:r>
+        <w:rPr>
+          <w:lang w:eastAsia="en-AU"/>
+        </w:rPr>
+        <w:t xml:space="preserve"> analys</w:t>
       </w:r>
       <w:r>
         <w:rPr>
@@ -3716,7 +3821,21 @@
         <w:rPr>
           <w:lang w:eastAsia="en-AU"/>
         </w:rPr>
-        <w:t xml:space="preserve"> (refer back to</w:t>
+        <w:t xml:space="preserve"> (</w:t>
+      </w:r>
+      <w:proofErr w:type="gramStart"/>
+      <w:r>
+        <w:rPr>
+          <w:lang w:eastAsia="en-AU"/>
+        </w:rPr>
+        <w:t>refer back</w:t>
+      </w:r>
+      <w:proofErr w:type="gramEnd"/>
+      <w:r>
+        <w:rPr>
+          <w:lang w:eastAsia="en-AU"/>
+        </w:rPr>
+        <w:t xml:space="preserve"> to</w:t>
       </w:r>
       <w:r>
         <w:rPr>
@@ -11163,10 +11282,6 @@
 </file>
 
 <file path=customXml/item1.xml><?xml version="1.0" encoding="utf-8"?>
-<b:Sources xmlns:b="http://schemas.openxmlformats.org/officeDocument/2006/bibliography" xmlns="http://schemas.openxmlformats.org/officeDocument/2006/bibliography" SelectedStyle="\APA.XSL" StyleName="APA"/>
-</file>
-
-<file path=customXml/item2.xml><?xml version="1.0" encoding="utf-8"?>
 <?mso-contentType ?>
 <FormTemplates xmlns="http://schemas.microsoft.com/sharepoint/v3/contenttype/forms">
   <Display>DocumentLibraryForm</Display>
@@ -11175,13 +11290,11 @@
 </FormTemplates>
 </file>
 
-<file path=customXml/item3.xml><?xml version="1.0" encoding="utf-8"?>
-<p:properties xmlns:p="http://schemas.microsoft.com/office/2006/metadata/properties" xmlns:xsi="http://www.w3.org/2001/XMLSchema-instance" xmlns:pc="http://schemas.microsoft.com/office/infopath/2007/PartnerControls">
-  <documentManagement/>
-</p:properties>
+<file path=customXml/item2.xml><?xml version="1.0" encoding="utf-8"?>
+<b:Sources xmlns:b="http://schemas.openxmlformats.org/officeDocument/2006/bibliography" xmlns="http://schemas.openxmlformats.org/officeDocument/2006/bibliography" SelectedStyle="\APA.XSL" StyleName="APA"/>
 </file>
 
-<file path=customXml/item4.xml><?xml version="1.0" encoding="utf-8"?>
+<file path=customXml/item3.xml><?xml version="1.0" encoding="utf-8"?>
 <ct:contentTypeSchema xmlns:ct="http://schemas.microsoft.com/office/2006/metadata/contentType" xmlns:ma="http://schemas.microsoft.com/office/2006/metadata/properties/metaAttributes" ct:_="" ma:_="" ma:contentTypeName="Document" ma:contentTypeID="0x0101006B9524FC2727014391D1FC8E7255D149" ma:contentTypeVersion="12" ma:contentTypeDescription="Create a new document." ma:contentTypeScope="" ma:versionID="030270491e40261d7912de6be979bd98">
   <xsd:schema xmlns:xsd="http://www.w3.org/2001/XMLSchema" xmlns:xs="http://www.w3.org/2001/XMLSchema" xmlns:p="http://schemas.microsoft.com/office/2006/metadata/properties" xmlns:ns2="d1b297cf-cecf-433c-8d83-b65c82823c03" xmlns:ns3="71388609-154d-4fe7-8821-763768ec172a" targetNamespace="http://schemas.microsoft.com/office/2006/metadata/properties" ma:root="true" ma:fieldsID="4438f879d85ef5011968e7f3174b186c" ns2:_="" ns3:_="">
     <xsd:import namespace="d1b297cf-cecf-433c-8d83-b65c82823c03"/>
@@ -11398,7 +11511,21 @@
 </ct:contentTypeSchema>
 </file>
 
+<file path=customXml/item4.xml><?xml version="1.0" encoding="utf-8"?>
+<p:properties xmlns:p="http://schemas.microsoft.com/office/2006/metadata/properties" xmlns:xsi="http://www.w3.org/2001/XMLSchema-instance" xmlns:pc="http://schemas.microsoft.com/office/infopath/2007/PartnerControls">
+  <documentManagement/>
+</p:properties>
+</file>
+
 <file path=customXml/itemProps1.xml><?xml version="1.0" encoding="utf-8"?>
+<ds:datastoreItem xmlns:ds="http://schemas.openxmlformats.org/officeDocument/2006/customXml" ds:itemID="{583A086E-6341-4041-9A5E-1FF20637433B}">
+  <ds:schemaRefs>
+    <ds:schemaRef ds:uri="http://schemas.microsoft.com/sharepoint/v3/contenttype/forms"/>
+  </ds:schemaRefs>
+</ds:datastoreItem>
+</file>
+
+<file path=customXml/itemProps2.xml><?xml version="1.0" encoding="utf-8"?>
 <ds:datastoreItem xmlns:ds="http://schemas.openxmlformats.org/officeDocument/2006/customXml" ds:itemID="{4D3A0698-BF27-4932-B04C-09403100F74D}">
   <ds:schemaRefs>
     <ds:schemaRef ds:uri="http://schemas.openxmlformats.org/officeDocument/2006/bibliography"/>
@@ -11406,24 +11533,7 @@
 </ds:datastoreItem>
 </file>
 
-<file path=customXml/itemProps2.xml><?xml version="1.0" encoding="utf-8"?>
-<ds:datastoreItem xmlns:ds="http://schemas.openxmlformats.org/officeDocument/2006/customXml" ds:itemID="{583A086E-6341-4041-9A5E-1FF20637433B}">
-  <ds:schemaRefs>
-    <ds:schemaRef ds:uri="http://schemas.microsoft.com/sharepoint/v3/contenttype/forms"/>
-  </ds:schemaRefs>
-</ds:datastoreItem>
-</file>
-
 <file path=customXml/itemProps3.xml><?xml version="1.0" encoding="utf-8"?>
-<ds:datastoreItem xmlns:ds="http://schemas.openxmlformats.org/officeDocument/2006/customXml" ds:itemID="{CCF58D16-A835-4BDB-A50F-CD88A88BBFEB}">
-  <ds:schemaRefs>
-    <ds:schemaRef ds:uri="http://schemas.microsoft.com/office/2006/metadata/properties"/>
-    <ds:schemaRef ds:uri="http://schemas.microsoft.com/office/infopath/2007/PartnerControls"/>
-  </ds:schemaRefs>
-</ds:datastoreItem>
-</file>
-
-<file path=customXml/itemProps4.xml><?xml version="1.0" encoding="utf-8"?>
 <ds:datastoreItem xmlns:ds="http://schemas.openxmlformats.org/officeDocument/2006/customXml" ds:itemID="{FCBAF723-5A73-47E0-8126-0742BC333B97}">
   <ds:schemaRefs>
     <ds:schemaRef ds:uri="http://schemas.microsoft.com/office/2006/metadata/contentType"/>
@@ -11440,4 +11550,13 @@
     <ds:schemaRef ds:uri="http://schemas.microsoft.com/internal/obd"/>
   </ds:schemaRefs>
 </ds:datastoreItem>
+</file>
+
+<file path=customXml/itemProps4.xml><?xml version="1.0" encoding="utf-8"?>
+<ds:datastoreItem xmlns:ds="http://schemas.openxmlformats.org/officeDocument/2006/customXml" ds:itemID="{CCF58D16-A835-4BDB-A50F-CD88A88BBFEB}">
+  <ds:schemaRefs>
+    <ds:schemaRef ds:uri="http://schemas.microsoft.com/office/2006/metadata/properties"/>
+    <ds:schemaRef ds:uri="http://schemas.microsoft.com/office/infopath/2007/PartnerControls"/>
+  </ds:schemaRefs>
+</ds:datastoreItem>
 </file>
--- a/Adam bs/adam Studio Practice Assessment 5 - Conceptualize, Market and Plan a VR Project.docx
+++ b/Adam bs/adam Studio Practice Assessment 5 - Conceptualize, Market and Plan a VR Project.docx
@@ -465,7 +465,7 @@
         <w:rPr>
           <w:noProof/>
         </w:rPr>
-        <w:t>20/06/2024</w:t>
+        <w:t>21/06/2024</w:t>
       </w:r>
       <w:r>
         <w:fldChar w:fldCharType="end"/>
@@ -485,11 +485,9 @@
       <w:pPr>
         <w:pStyle w:val="SmallerText-Black"/>
       </w:pPr>
-      <w:proofErr w:type="spellStart"/>
       <w:r>
         <w:t>SkillsPoint</w:t>
       </w:r>
-      <w:proofErr w:type="spellEnd"/>
       <w:r>
         <w:tab/>
       </w:r>
@@ -590,7 +588,7 @@
         <w:rPr>
           <w:noProof/>
         </w:rPr>
-        <w:t>20 June 2024</w:t>
+        <w:t>21 June 2024</w:t>
       </w:r>
       <w:r>
         <w:fldChar w:fldCharType="end"/>
@@ -1932,18 +1930,8 @@
                 <w:color w:val="auto"/>
                 <w:lang w:eastAsia="en-AU"/>
               </w:rPr>
-              <w:t xml:space="preserve">TCG </w:t>
+              <w:t>TCG vr</w:t>
             </w:r>
-            <w:proofErr w:type="spellStart"/>
-            <w:r>
-              <w:rPr>
-                <w:b w:val="0"/>
-                <w:color w:val="auto"/>
-                <w:lang w:eastAsia="en-AU"/>
-              </w:rPr>
-              <w:t>vr</w:t>
-            </w:r>
-            <w:proofErr w:type="spellEnd"/>
           </w:p>
           <w:p>
             <w:pPr>
@@ -2079,61 +2067,7 @@
                 <w:color w:val="auto"/>
                 <w:lang w:eastAsia="en-AU"/>
               </w:rPr>
-              <w:t xml:space="preserve">The advantages of a </w:t>
-            </w:r>
-            <w:proofErr w:type="spellStart"/>
-            <w:r>
-              <w:rPr>
-                <w:b w:val="0"/>
-                <w:color w:val="auto"/>
-                <w:lang w:eastAsia="en-AU"/>
-              </w:rPr>
-              <w:t>vr</w:t>
-            </w:r>
-            <w:proofErr w:type="spellEnd"/>
-            <w:r>
-              <w:rPr>
-                <w:b w:val="0"/>
-                <w:color w:val="auto"/>
-                <w:lang w:eastAsia="en-AU"/>
-              </w:rPr>
-              <w:t xml:space="preserve"> </w:t>
-            </w:r>
-            <w:proofErr w:type="spellStart"/>
-            <w:r>
-              <w:rPr>
-                <w:b w:val="0"/>
-                <w:color w:val="auto"/>
-                <w:lang w:eastAsia="en-AU"/>
-              </w:rPr>
-              <w:t>tcg</w:t>
-            </w:r>
-            <w:proofErr w:type="spellEnd"/>
-            <w:r>
-              <w:rPr>
-                <w:b w:val="0"/>
-                <w:color w:val="auto"/>
-                <w:lang w:eastAsia="en-AU"/>
-              </w:rPr>
-              <w:t xml:space="preserve"> is to save on real-world space and time, now instead of packs and boxes running out or cluttering up boxes its all-digital, and it will enhance the card game itself, now when you play a giant monster, one will appear </w:t>
-            </w:r>
-            <w:proofErr w:type="spellStart"/>
-            <w:r>
-              <w:rPr>
-                <w:b w:val="0"/>
-                <w:color w:val="auto"/>
-                <w:lang w:eastAsia="en-AU"/>
-              </w:rPr>
-              <w:t>infront</w:t>
-            </w:r>
-            <w:proofErr w:type="spellEnd"/>
-            <w:r>
-              <w:rPr>
-                <w:b w:val="0"/>
-                <w:color w:val="auto"/>
-                <w:lang w:eastAsia="en-AU"/>
-              </w:rPr>
-              <w:t xml:space="preserve"> of at Propper scale.</w:t>
+              <w:t>The advantages of a vr tcg is to save on real-world space and time, now instead of packs and boxes running out or cluttering up boxes its all-digital, and it will enhance the card game itself, now when you play a giant monster, one will appear infront of at Propper scale.</w:t>
             </w:r>
           </w:p>
           <w:p>
@@ -2270,47 +2204,7 @@
                 <w:sz w:val="22"/>
                 <w:szCs w:val="22"/>
               </w:rPr>
-              <w:t xml:space="preserve">TCG players, magic the gathering, flesh and blood, </w:t>
-            </w:r>
-            <w:proofErr w:type="spellStart"/>
-            <w:r>
-              <w:rPr>
-                <w:b w:val="0"/>
-                <w:color w:val="auto"/>
-                <w:sz w:val="22"/>
-                <w:szCs w:val="22"/>
-              </w:rPr>
-              <w:t>yo</w:t>
-            </w:r>
-            <w:proofErr w:type="spellEnd"/>
-            <w:r>
-              <w:rPr>
-                <w:b w:val="0"/>
-                <w:color w:val="auto"/>
-                <w:sz w:val="22"/>
-                <w:szCs w:val="22"/>
-              </w:rPr>
-              <w:t>-</w:t>
-            </w:r>
-            <w:proofErr w:type="spellStart"/>
-            <w:r>
-              <w:rPr>
-                <w:b w:val="0"/>
-                <w:color w:val="auto"/>
-                <w:sz w:val="22"/>
-                <w:szCs w:val="22"/>
-              </w:rPr>
-              <w:t>gi</w:t>
-            </w:r>
-            <w:proofErr w:type="spellEnd"/>
-            <w:r>
-              <w:rPr>
-                <w:b w:val="0"/>
-                <w:color w:val="auto"/>
-                <w:sz w:val="22"/>
-                <w:szCs w:val="22"/>
-              </w:rPr>
-              <w:t>-oh players and card player, like literally all of them would love a TCG VR game</w:t>
+              <w:t>TCG players, magic the gathering, flesh and blood, yo-gi-oh players and card player, like literally all of them would love a TCG VR game</w:t>
             </w:r>
             <w:r>
               <w:rPr>
@@ -3617,21 +3511,12 @@
                 <w:lang w:eastAsia="en-AU"/>
               </w:rPr>
             </w:pPr>
-            <w:proofErr w:type="spellStart"/>
             <w:r>
               <w:rPr>
                 <w:bCs/>
                 <w:lang w:eastAsia="en-AU"/>
               </w:rPr>
-              <w:t>Its</w:t>
-            </w:r>
-            <w:proofErr w:type="spellEnd"/>
-            <w:r>
-              <w:rPr>
-                <w:bCs/>
-                <w:lang w:eastAsia="en-AU"/>
-              </w:rPr>
-              <w:t xml:space="preserve"> cool</w:t>
+              <w:t>It’s a highly wanted game, this idea has been wanted for years,</w:t>
             </w:r>
           </w:p>
           <w:p>
@@ -3666,6 +3551,13 @@
                 <w:lang w:eastAsia="en-AU"/>
               </w:rPr>
             </w:pPr>
+            <w:r>
+              <w:rPr>
+                <w:bCs/>
+                <w:lang w:eastAsia="en-AU"/>
+              </w:rPr>
+              <w:t>Would have to either make our own card game or, spend allot of money getting ip’s to put into the game</w:t>
+            </w:r>
           </w:p>
         </w:tc>
       </w:tr>
@@ -3729,6 +3621,22 @@
                 <w:lang w:eastAsia="en-AU"/>
               </w:rPr>
             </w:pPr>
+            <w:r>
+              <w:rPr>
+                <w:bCs/>
+                <w:lang w:eastAsia="en-AU"/>
+              </w:rPr>
+              <w:t xml:space="preserve">It’s an opportunity to bring the tcg space into the digital world in a way everyone has fantasised about for </w:t>
+            </w:r>
+            <w:proofErr w:type="gramStart"/>
+            <w:r>
+              <w:rPr>
+                <w:bCs/>
+                <w:lang w:eastAsia="en-AU"/>
+              </w:rPr>
+              <w:t>years</w:t>
+            </w:r>
+            <w:proofErr w:type="gramEnd"/>
           </w:p>
           <w:p>
             <w:pPr>
@@ -3753,6 +3661,13 @@
                 <w:lang w:eastAsia="en-AU"/>
               </w:rPr>
             </w:pPr>
+            <w:r>
+              <w:rPr>
+                <w:bCs/>
+                <w:lang w:eastAsia="en-AU"/>
+              </w:rPr>
+              <w:t>Pre-existing tcg games that aren’t vr that the companies already have running</w:t>
+            </w:r>
           </w:p>
         </w:tc>
       </w:tr>
@@ -3886,6 +3801,33 @@
               <w:pStyle w:val="Body"/>
               <w:rPr>
                 <w:bCs/>
+                <w:color w:val="auto"/>
+                <w:lang w:eastAsia="en-AU"/>
+              </w:rPr>
+            </w:pPr>
+            <w:r>
+              <w:rPr>
+                <w:bCs/>
+                <w:color w:val="auto"/>
+                <w:lang w:eastAsia="en-AU"/>
+              </w:rPr>
+              <w:t>Everything would feel floaty and not real, current vr technology doesn’t have the haptic feedback to truly bring the fantasy to life</w:t>
+            </w:r>
+            <w:r>
+              <w:rPr>
+                <w:bCs/>
+                <w:color w:val="auto"/>
+                <w:lang w:eastAsia="en-AU"/>
+              </w:rPr>
+              <w:t>.</w:t>
+            </w:r>
+          </w:p>
+          <w:p>
+            <w:pPr>
+              <w:pStyle w:val="Body"/>
+              <w:rPr>
+                <w:b w:val="0"/>
+                <w:color w:val="auto"/>
                 <w:lang w:eastAsia="en-AU"/>
               </w:rPr>
             </w:pPr>
@@ -3895,16 +3837,6 @@
               <w:pStyle w:val="Body"/>
               <w:rPr>
                 <w:b w:val="0"/>
-                <w:color w:val="auto"/>
-                <w:lang w:eastAsia="en-AU"/>
-              </w:rPr>
-            </w:pPr>
-          </w:p>
-          <w:p>
-            <w:pPr>
-              <w:pStyle w:val="Body"/>
-              <w:rPr>
-                <w:b w:val="0"/>
                 <w:bCs/>
                 <w:color w:val="auto"/>
                 <w:lang w:eastAsia="en-AU"/>
@@ -4069,7 +4001,6 @@
         <w:rPr>
           <w:lang w:eastAsia="en-AU"/>
         </w:rPr>
-        <w:lastRenderedPageBreak/>
         <w:t xml:space="preserve">Why </w:t>
       </w:r>
       <w:r>
@@ -4225,9 +4156,24 @@
             <w:pPr>
               <w:pStyle w:val="Body"/>
               <w:rPr>
+                <w:color w:val="auto"/>
                 <w:lang w:eastAsia="en-AU"/>
               </w:rPr>
             </w:pPr>
+            <w:r>
+              <w:rPr>
+                <w:color w:val="auto"/>
+                <w:lang w:eastAsia="en-AU"/>
+              </w:rPr>
+              <w:t xml:space="preserve">The game </w:t>
+            </w:r>
+            <w:r>
+              <w:rPr>
+                <w:color w:val="auto"/>
+                <w:lang w:eastAsia="en-AU"/>
+              </w:rPr>
+              <w:t>engine id use is the unreal engine, its lighting systems and marketplace give an amazing selection of things to use to build a base, it has vr support and is easy to use and understand.</w:t>
+            </w:r>
           </w:p>
           <w:p>
             <w:pPr>
@@ -4320,19 +4266,33 @@
             <w:pPr>
               <w:pStyle w:val="Body"/>
               <w:rPr>
-                <w:b w:val="0"/>
                 <w:color w:val="auto"/>
                 <w:lang w:eastAsia="en-AU"/>
               </w:rPr>
             </w:pPr>
-          </w:p>
-          <w:p>
-            <w:pPr>
-              <w:pStyle w:val="Body"/>
-              <w:rPr>
+            <w:r>
+              <w:rPr>
+                <w:color w:val="auto"/>
                 <w:lang w:eastAsia="en-AU"/>
               </w:rPr>
-            </w:pPr>
+              <w:t xml:space="preserve">We’d use the usual sweet of adobe options, they are reliable and useful and generally work </w:t>
+            </w:r>
+            <w:proofErr w:type="gramStart"/>
+            <w:r>
+              <w:rPr>
+                <w:color w:val="auto"/>
+                <w:lang w:eastAsia="en-AU"/>
+              </w:rPr>
+              <w:t>really well</w:t>
+            </w:r>
+            <w:proofErr w:type="gramEnd"/>
+            <w:r>
+              <w:rPr>
+                <w:color w:val="auto"/>
+                <w:lang w:eastAsia="en-AU"/>
+              </w:rPr>
+              <w:t>.</w:t>
+            </w:r>
           </w:p>
           <w:p>
             <w:pPr>
@@ -4941,19 +4901,11 @@
         <w:text/>
       </w:sdtPr>
       <w:sdtContent>
-        <w:proofErr w:type="spellStart"/>
         <w:r>
           <w:rPr>
             <w:color w:val="auto"/>
           </w:rPr>
-          <w:t>Cl_Strategic</w:t>
-        </w:r>
-        <w:proofErr w:type="spellEnd"/>
-        <w:r>
-          <w:rPr>
-            <w:color w:val="auto"/>
-          </w:rPr>
-          <w:t xml:space="preserve"> Planning_AE_Pro_1of3</w:t>
+          <w:t>Cl_Strategic Planning_AE_Pro_1of3</w:t>
         </w:r>
       </w:sdtContent>
     </w:sdt>
@@ -5039,19 +4991,11 @@
         <w:text/>
       </w:sdtPr>
       <w:sdtContent>
-        <w:proofErr w:type="spellStart"/>
         <w:r>
           <w:rPr>
             <w:color w:val="auto"/>
           </w:rPr>
-          <w:t>Cl_Strategic</w:t>
-        </w:r>
-        <w:proofErr w:type="spellEnd"/>
-        <w:r>
-          <w:rPr>
-            <w:color w:val="auto"/>
-          </w:rPr>
-          <w:t xml:space="preserve"> Planning_AE_Pro_1of3</w:t>
+          <w:t>Cl_Strategic Planning_AE_Pro_1of3</w:t>
         </w:r>
       </w:sdtContent>
     </w:sdt>
@@ -11282,6 +11226,10 @@
 </file>
 
 <file path=customXml/item1.xml><?xml version="1.0" encoding="utf-8"?>
+<b:Sources xmlns:b="http://schemas.openxmlformats.org/officeDocument/2006/bibliography" xmlns="http://schemas.openxmlformats.org/officeDocument/2006/bibliography" SelectedStyle="\APA.XSL" StyleName="APA"/>
+</file>
+
+<file path=customXml/item2.xml><?xml version="1.0" encoding="utf-8"?>
 <?mso-contentType ?>
 <FormTemplates xmlns="http://schemas.microsoft.com/sharepoint/v3/contenttype/forms">
   <Display>DocumentLibraryForm</Display>
@@ -11290,11 +11238,13 @@
 </FormTemplates>
 </file>
 
-<file path=customXml/item2.xml><?xml version="1.0" encoding="utf-8"?>
-<b:Sources xmlns:b="http://schemas.openxmlformats.org/officeDocument/2006/bibliography" xmlns="http://schemas.openxmlformats.org/officeDocument/2006/bibliography" SelectedStyle="\APA.XSL" StyleName="APA"/>
+<file path=customXml/item3.xml><?xml version="1.0" encoding="utf-8"?>
+<p:properties xmlns:p="http://schemas.microsoft.com/office/2006/metadata/properties" xmlns:xsi="http://www.w3.org/2001/XMLSchema-instance" xmlns:pc="http://schemas.microsoft.com/office/infopath/2007/PartnerControls">
+  <documentManagement/>
+</p:properties>
 </file>
 
-<file path=customXml/item3.xml><?xml version="1.0" encoding="utf-8"?>
+<file path=customXml/item4.xml><?xml version="1.0" encoding="utf-8"?>
 <ct:contentTypeSchema xmlns:ct="http://schemas.microsoft.com/office/2006/metadata/contentType" xmlns:ma="http://schemas.microsoft.com/office/2006/metadata/properties/metaAttributes" ct:_="" ma:_="" ma:contentTypeName="Document" ma:contentTypeID="0x0101006B9524FC2727014391D1FC8E7255D149" ma:contentTypeVersion="12" ma:contentTypeDescription="Create a new document." ma:contentTypeScope="" ma:versionID="030270491e40261d7912de6be979bd98">
   <xsd:schema xmlns:xsd="http://www.w3.org/2001/XMLSchema" xmlns:xs="http://www.w3.org/2001/XMLSchema" xmlns:p="http://schemas.microsoft.com/office/2006/metadata/properties" xmlns:ns2="d1b297cf-cecf-433c-8d83-b65c82823c03" xmlns:ns3="71388609-154d-4fe7-8821-763768ec172a" targetNamespace="http://schemas.microsoft.com/office/2006/metadata/properties" ma:root="true" ma:fieldsID="4438f879d85ef5011968e7f3174b186c" ns2:_="" ns3:_="">
     <xsd:import namespace="d1b297cf-cecf-433c-8d83-b65c82823c03"/>
@@ -11511,13 +11461,15 @@
 </ct:contentTypeSchema>
 </file>
 
-<file path=customXml/item4.xml><?xml version="1.0" encoding="utf-8"?>
-<p:properties xmlns:p="http://schemas.microsoft.com/office/2006/metadata/properties" xmlns:xsi="http://www.w3.org/2001/XMLSchema-instance" xmlns:pc="http://schemas.microsoft.com/office/infopath/2007/PartnerControls">
-  <documentManagement/>
-</p:properties>
+<file path=customXml/itemProps1.xml><?xml version="1.0" encoding="utf-8"?>
+<ds:datastoreItem xmlns:ds="http://schemas.openxmlformats.org/officeDocument/2006/customXml" ds:itemID="{4D3A0698-BF27-4932-B04C-09403100F74D}">
+  <ds:schemaRefs>
+    <ds:schemaRef ds:uri="http://schemas.openxmlformats.org/officeDocument/2006/bibliography"/>
+  </ds:schemaRefs>
+</ds:datastoreItem>
 </file>
 
-<file path=customXml/itemProps1.xml><?xml version="1.0" encoding="utf-8"?>
+<file path=customXml/itemProps2.xml><?xml version="1.0" encoding="utf-8"?>
 <ds:datastoreItem xmlns:ds="http://schemas.openxmlformats.org/officeDocument/2006/customXml" ds:itemID="{583A086E-6341-4041-9A5E-1FF20637433B}">
   <ds:schemaRefs>
     <ds:schemaRef ds:uri="http://schemas.microsoft.com/sharepoint/v3/contenttype/forms"/>
@@ -11525,15 +11477,16 @@
 </ds:datastoreItem>
 </file>
 
-<file path=customXml/itemProps2.xml><?xml version="1.0" encoding="utf-8"?>
-<ds:datastoreItem xmlns:ds="http://schemas.openxmlformats.org/officeDocument/2006/customXml" ds:itemID="{4D3A0698-BF27-4932-B04C-09403100F74D}">
+<file path=customXml/itemProps3.xml><?xml version="1.0" encoding="utf-8"?>
+<ds:datastoreItem xmlns:ds="http://schemas.openxmlformats.org/officeDocument/2006/customXml" ds:itemID="{CCF58D16-A835-4BDB-A50F-CD88A88BBFEB}">
   <ds:schemaRefs>
-    <ds:schemaRef ds:uri="http://schemas.openxmlformats.org/officeDocument/2006/bibliography"/>
+    <ds:schemaRef ds:uri="http://schemas.microsoft.com/office/2006/metadata/properties"/>
+    <ds:schemaRef ds:uri="http://schemas.microsoft.com/office/infopath/2007/PartnerControls"/>
   </ds:schemaRefs>
 </ds:datastoreItem>
 </file>
 
-<file path=customXml/itemProps3.xml><?xml version="1.0" encoding="utf-8"?>
+<file path=customXml/itemProps4.xml><?xml version="1.0" encoding="utf-8"?>
 <ds:datastoreItem xmlns:ds="http://schemas.openxmlformats.org/officeDocument/2006/customXml" ds:itemID="{FCBAF723-5A73-47E0-8126-0742BC333B97}">
   <ds:schemaRefs>
     <ds:schemaRef ds:uri="http://schemas.microsoft.com/office/2006/metadata/contentType"/>
@@ -11550,13 +11503,4 @@
     <ds:schemaRef ds:uri="http://schemas.microsoft.com/internal/obd"/>
   </ds:schemaRefs>
 </ds:datastoreItem>
-</file>
-
-<file path=customXml/itemProps4.xml><?xml version="1.0" encoding="utf-8"?>
-<ds:datastoreItem xmlns:ds="http://schemas.openxmlformats.org/officeDocument/2006/customXml" ds:itemID="{CCF58D16-A835-4BDB-A50F-CD88A88BBFEB}">
-  <ds:schemaRefs>
-    <ds:schemaRef ds:uri="http://schemas.microsoft.com/office/2006/metadata/properties"/>
-    <ds:schemaRef ds:uri="http://schemas.microsoft.com/office/infopath/2007/PartnerControls"/>
-  </ds:schemaRefs>
-</ds:datastoreItem>
 </file>